--- a/note/04_JavaScript/0131.ch11_이벤트.docx
+++ b/note/04_JavaScript/0131.ch11_이벤트.docx
@@ -1,6 +1,7 @@
 
 <file path=word/document.xml><?xml version="1.0" encoding="utf-8"?>
 <w:document xmlns:wpc="http://schemas.microsoft.com/office/word/2010/wordprocessingCanvas" xmlns:cx="http://schemas.microsoft.com/office/drawing/2014/chartex" xmlns:mc="http://schemas.openxmlformats.org/markup-compatibility/2006" xmlns:o="urn:schemas-microsoft-com:office:office" xmlns:r="http://schemas.openxmlformats.org/officeDocument/2006/relationships" xmlns:m="http://schemas.openxmlformats.org/officeDocument/2006/math" xmlns:v="urn:schemas-microsoft-com:vml" xmlns:wp14="http://schemas.microsoft.com/office/word/2010/wordprocessingDrawing" xmlns:wp="http://schemas.openxmlformats.org/drawingml/2006/wordprocessingDrawing" xmlns:w10="urn:schemas-microsoft-com:office:word" xmlns:w="http://schemas.openxmlformats.org/wordprocessingml/2006/main" xmlns:w14="http://schemas.microsoft.com/office/word/2010/wordml" xmlns:w15="http://schemas.microsoft.com/office/word/2012/wordml" xmlns:w16se="http://schemas.microsoft.com/office/word/2015/wordml/symex" xmlns:wpg="http://schemas.microsoft.com/office/word/2010/wordprocessingGroup" xmlns:wpi="http://schemas.microsoft.com/office/word/2010/wordprocessingInk" xmlns:wne="http://schemas.microsoft.com/office/word/2006/wordml" xmlns:wps="http://schemas.microsoft.com/office/word/2010/wordprocessingShape" mc:Ignorable="w14 w15 w16se wp14">
+  <w:background w:color="8DB3E2" w:themeColor="text2" w:themeTint="66"/>
   <w:body>
     <w:p>
       <w:pPr>
@@ -28,34 +29,7 @@
           <w:sz w:val="36"/>
           <w:szCs w:val="36"/>
         </w:rPr>
-        <w:t>h1</w:t>
-      </w:r>
-      <w:r>
-        <w:rPr>
-          <w:rFonts w:ascii="HY헤드라인M" w:eastAsia="HY헤드라인M" w:hAnsi="HY헤드라인M" w:hint="eastAsia"/>
-          <w:b/>
-          <w:sz w:val="36"/>
-          <w:szCs w:val="36"/>
-        </w:rPr>
-        <w:t>1</w:t>
-      </w:r>
-      <w:r>
-        <w:rPr>
-          <w:rFonts w:ascii="HY헤드라인M" w:eastAsia="HY헤드라인M" w:hAnsi="HY헤드라인M" w:hint="eastAsia"/>
-          <w:b/>
-          <w:sz w:val="36"/>
-          <w:szCs w:val="36"/>
-        </w:rPr>
-        <w:t xml:space="preserve"> </w:t>
-      </w:r>
-      <w:r>
-        <w:rPr>
-          <w:rFonts w:ascii="HY헤드라인M" w:eastAsia="HY헤드라인M" w:hAnsi="HY헤드라인M" w:hint="eastAsia"/>
-          <w:b/>
-          <w:sz w:val="36"/>
-          <w:szCs w:val="36"/>
-        </w:rPr>
-        <w:t>이벤트</w:t>
+        <w:t>h11 이벤트</w:t>
       </w:r>
     </w:p>
     <w:p>
@@ -118,15 +92,7 @@
           <w:sz w:val="19"/>
           <w:szCs w:val="19"/>
         </w:rPr>
-        <w:t>사전적</w:t>
-      </w:r>
-      <w:r>
-        <w:rPr>
-          <w:rFonts w:hint="eastAsia"/>
-          <w:sz w:val="19"/>
-          <w:szCs w:val="19"/>
-        </w:rPr>
-        <w:t xml:space="preserve"> </w:t>
+        <w:t xml:space="preserve">사전적 </w:t>
       </w:r>
       <w:proofErr w:type="gramStart"/>
       <w:r>
@@ -293,23 +259,25 @@
           <w:sz w:val="19"/>
           <w:szCs w:val="19"/>
         </w:rPr>
-        <w:t xml:space="preserve"> </w:t>
-      </w:r>
+        <w:t xml:space="preserve"> 눌렀다가 올라올 때, </w:t>
+      </w:r>
+      <w:proofErr w:type="spellStart"/>
       <w:r>
         <w:rPr>
           <w:rFonts w:hint="eastAsia"/>
           <w:sz w:val="19"/>
           <w:szCs w:val="19"/>
         </w:rPr>
-        <w:t>눌렀다가 올라올 때</w:t>
-      </w:r>
+        <w:t>event.keyCode</w:t>
+      </w:r>
+      <w:proofErr w:type="spellEnd"/>
       <w:r>
         <w:rPr>
           <w:rFonts w:hint="eastAsia"/>
           <w:sz w:val="19"/>
           <w:szCs w:val="19"/>
         </w:rPr>
-        <w:t xml:space="preserve">, </w:t>
+        <w:t xml:space="preserve"> 해당키의 고유 </w:t>
       </w:r>
       <w:proofErr w:type="spellStart"/>
       <w:r>
@@ -318,50 +286,26 @@
           <w:sz w:val="19"/>
           <w:szCs w:val="19"/>
         </w:rPr>
-        <w:t>event.keyCode</w:t>
+        <w:t>코드값</w:t>
       </w:r>
       <w:proofErr w:type="spellEnd"/>
+      <w:proofErr w:type="gramStart"/>
       <w:r>
         <w:rPr>
           <w:rFonts w:hint="eastAsia"/>
           <w:sz w:val="19"/>
           <w:szCs w:val="19"/>
         </w:rPr>
-        <w:t xml:space="preserve"> </w:t>
-      </w:r>
+        <w:t>..</w:t>
+      </w:r>
+      <w:proofErr w:type="gramEnd"/>
       <w:r>
         <w:rPr>
           <w:rFonts w:hint="eastAsia"/>
           <w:sz w:val="19"/>
           <w:szCs w:val="19"/>
         </w:rPr>
-        <w:t xml:space="preserve">해당키의 </w:t>
-      </w:r>
-      <w:r>
-        <w:rPr>
-          <w:rFonts w:hint="eastAsia"/>
-          <w:sz w:val="19"/>
-          <w:szCs w:val="19"/>
-        </w:rPr>
-        <w:t xml:space="preserve">고유 </w:t>
-      </w:r>
-      <w:proofErr w:type="spellStart"/>
-      <w:r>
-        <w:rPr>
-          <w:rFonts w:hint="eastAsia"/>
-          <w:sz w:val="19"/>
-          <w:szCs w:val="19"/>
-        </w:rPr>
-        <w:t>코드값</w:t>
-      </w:r>
-      <w:proofErr w:type="spellEnd"/>
-      <w:r>
-        <w:rPr>
-          <w:rFonts w:hint="eastAsia"/>
-          <w:sz w:val="19"/>
-          <w:szCs w:val="19"/>
-        </w:rPr>
-        <w:t>..)</w:t>
+        <w:t>)</w:t>
       </w:r>
     </w:p>
     <w:p>
@@ -458,15 +402,7 @@
           <w:sz w:val="19"/>
           <w:szCs w:val="19"/>
         </w:rPr>
-        <w:t>l</w:t>
-      </w:r>
-      <w:r>
-        <w:rPr>
-          <w:rFonts w:hint="eastAsia"/>
-          <w:sz w:val="19"/>
-          <w:szCs w:val="19"/>
-        </w:rPr>
-        <w:t>oad는 이벤트 이름, 이벤트 타입</w:t>
+        <w:t>load는 이벤트 이름, 이벤트 타입</w:t>
       </w:r>
     </w:p>
     <w:p>
@@ -4834,27 +4770,27 @@
           <w:sz w:val="19"/>
           <w:szCs w:val="19"/>
         </w:rPr>
-        <w:t xml:space="preserve"> = </w:t>
-      </w:r>
-      <w:r>
-        <w:rPr>
-          <w:rFonts w:ascii="돋움체" w:hAnsi="돋움체" w:cs="돋움체"/>
-          <w:color w:val="0000FF"/>
-          <w:kern w:val="0"/>
-          <w:sz w:val="19"/>
-          <w:szCs w:val="19"/>
-        </w:rPr>
-        <w:t>function</w:t>
-      </w:r>
-      <w:r>
-        <w:rPr>
-          <w:rFonts w:ascii="돋움체" w:hAnsi="돋움체" w:cs="돋움체"/>
-          <w:color w:val="000000"/>
-          <w:kern w:val="0"/>
-          <w:sz w:val="19"/>
-          <w:szCs w:val="19"/>
-        </w:rPr>
-        <w:t xml:space="preserve"> () {</w:t>
+        <w:t xml:space="preserve"> = () </w:t>
+      </w:r>
+      <w:r>
+        <w:rPr>
+          <w:rFonts w:ascii="돋움체" w:hAnsi="돋움체" w:cs="돋움체"/>
+          <w:color w:val="000000"/>
+          <w:kern w:val="0"/>
+          <w:sz w:val="19"/>
+          <w:szCs w:val="19"/>
+        </w:rPr>
+        <w:t xml:space="preserve">=&gt; </w:t>
+      </w:r>
+      <w:r>
+        <w:rPr>
+          <w:rFonts w:ascii="돋움체" w:hAnsi="돋움체" w:cs="돋움체"/>
+          <w:color w:val="000000"/>
+          <w:kern w:val="0"/>
+          <w:sz w:val="19"/>
+          <w:szCs w:val="19"/>
+        </w:rPr>
+        <w:t>{</w:t>
       </w:r>
     </w:p>
     <w:p>
@@ -6078,22 +6014,42 @@
       <w:r>
         <w:rPr>
           <w:rFonts w:ascii="돋움체" w:hAnsi="돋움체" w:cs="돋움체"/>
-          <w:color w:val="0000FF"/>
-          <w:kern w:val="0"/>
-          <w:sz w:val="19"/>
-          <w:szCs w:val="19"/>
-        </w:rPr>
-        <w:t>function</w:t>
-      </w:r>
-      <w:r>
-        <w:rPr>
-          <w:rFonts w:ascii="돋움체" w:hAnsi="돋움체" w:cs="돋움체"/>
-          <w:color w:val="000000"/>
-          <w:kern w:val="0"/>
-          <w:sz w:val="19"/>
-          <w:szCs w:val="19"/>
-        </w:rPr>
-        <w:t xml:space="preserve"> () {</w:t>
+          <w:color w:val="000000"/>
+          <w:kern w:val="0"/>
+          <w:sz w:val="19"/>
+          <w:szCs w:val="19"/>
+        </w:rPr>
+        <w:t>(</w:t>
+      </w:r>
+      <w:r>
+        <w:rPr>
+          <w:rFonts w:ascii="돋움체" w:hAnsi="돋움체" w:cs="돋움체"/>
+          <w:color w:val="000000"/>
+          <w:kern w:val="0"/>
+          <w:sz w:val="19"/>
+          <w:szCs w:val="19"/>
+        </w:rPr>
+        <w:t>)</w:t>
+      </w:r>
+      <w:r>
+        <w:rPr>
+          <w:rFonts w:ascii="돋움체" w:hAnsi="돋움체" w:cs="돋움체"/>
+          <w:color w:val="000000"/>
+          <w:kern w:val="0"/>
+          <w:sz w:val="19"/>
+          <w:szCs w:val="19"/>
+        </w:rPr>
+        <w:t xml:space="preserve"> =&gt;</w:t>
+      </w:r>
+      <w:r>
+        <w:rPr>
+          <w:rFonts w:ascii="돋움체" w:hAnsi="돋움체" w:cs="돋움체"/>
+          <w:color w:val="000000"/>
+          <w:kern w:val="0"/>
+          <w:sz w:val="19"/>
+          <w:szCs w:val="19"/>
+        </w:rPr>
+        <w:t xml:space="preserve"> {</w:t>
       </w:r>
     </w:p>
     <w:p>
@@ -6519,6 +6475,54 @@
         <w:spacing w:after="0"/>
         <w:ind w:leftChars="900" w:left="1800"/>
         <w:rPr>
+          <w:rFonts w:ascii="돋움체" w:hAnsi="돋움체" w:cs="돋움체"/>
+          <w:color w:val="0000FF"/>
+          <w:kern w:val="0"/>
+          <w:sz w:val="19"/>
+          <w:szCs w:val="19"/>
+        </w:rPr>
+      </w:pPr>
+      <w:r>
+        <w:rPr>
+          <w:rFonts w:ascii="돋움체" w:hAnsi="돋움체" w:cs="돋움체"/>
+          <w:color w:val="0000FF"/>
+          <w:kern w:val="0"/>
+          <w:sz w:val="19"/>
+          <w:szCs w:val="19"/>
+        </w:rPr>
+        <w:t>&lt;/</w:t>
+      </w:r>
+      <w:r>
+        <w:rPr>
+          <w:rFonts w:ascii="돋움체" w:hAnsi="돋움체" w:cs="돋움체"/>
+          <w:color w:val="800000"/>
+          <w:kern w:val="0"/>
+          <w:sz w:val="19"/>
+          <w:szCs w:val="19"/>
+        </w:rPr>
+        <w:t>html</w:t>
+      </w:r>
+      <w:r>
+        <w:rPr>
+          <w:rFonts w:ascii="돋움체" w:hAnsi="돋움체" w:cs="돋움체"/>
+          <w:color w:val="0000FF"/>
+          <w:kern w:val="0"/>
+          <w:sz w:val="19"/>
+          <w:szCs w:val="19"/>
+        </w:rPr>
+        <w:t>&gt;</w:t>
+      </w:r>
+    </w:p>
+    <w:p>
+      <w:pPr>
+        <w:pStyle w:val="a3"/>
+        <w:numPr>
+          <w:ilvl w:val="0"/>
+          <w:numId w:val="11"/>
+        </w:numPr>
+        <w:spacing w:after="0"/>
+        <w:ind w:leftChars="0"/>
+        <w:rPr>
           <w:b/>
           <w:sz w:val="19"/>
           <w:szCs w:val="19"/>
@@ -6526,29 +6530,104 @@
       </w:pPr>
       <w:r>
         <w:rPr>
-          <w:rFonts w:ascii="돋움체" w:hAnsi="돋움체" w:cs="돋움체"/>
-          <w:color w:val="0000FF"/>
-          <w:kern w:val="0"/>
-          <w:sz w:val="19"/>
-          <w:szCs w:val="19"/>
-        </w:rPr>
-        <w:t>&lt;/</w:t>
-      </w:r>
-      <w:r>
-        <w:rPr>
-          <w:rFonts w:ascii="돋움체" w:hAnsi="돋움체" w:cs="돋움체"/>
+          <w:sz w:val="19"/>
+          <w:szCs w:val="19"/>
+        </w:rPr>
+        <w:t>this</w:t>
+      </w:r>
+      <w:r>
+        <w:rPr>
+          <w:rFonts w:hint="eastAsia"/>
+          <w:sz w:val="19"/>
+          <w:szCs w:val="19"/>
+        </w:rPr>
+        <w:t>의 사용</w:t>
+      </w:r>
+    </w:p>
+    <w:p>
+      <w:pPr>
+        <w:shd w:val="clear" w:color="auto" w:fill="FFFFFF"/>
+        <w:spacing w:line="300" w:lineRule="atLeast"/>
+        <w:ind w:leftChars="800" w:left="1600"/>
+        <w:rPr>
+          <w:rFonts w:ascii="돋움" w:eastAsia="돋움" w:hAnsi="돋움"/>
+          <w:color w:val="000000"/>
+          <w:sz w:val="19"/>
+          <w:szCs w:val="19"/>
+        </w:rPr>
+      </w:pPr>
+      <w:r>
+        <w:rPr>
+          <w:rFonts w:ascii="돋움" w:eastAsia="돋움" w:hAnsi="돋움"/>
           <w:color w:val="800000"/>
-          <w:kern w:val="0"/>
-          <w:sz w:val="19"/>
-          <w:szCs w:val="19"/>
-        </w:rPr>
-        <w:t>html</w:t>
-      </w:r>
-      <w:r>
-        <w:rPr>
-          <w:rFonts w:ascii="돋움체" w:hAnsi="돋움체" w:cs="돋움체"/>
-          <w:color w:val="0000FF"/>
-          <w:kern w:val="0"/>
+          <w:sz w:val="19"/>
+          <w:szCs w:val="19"/>
+        </w:rPr>
+        <w:lastRenderedPageBreak/>
+        <w:t>&lt;html</w:t>
+      </w:r>
+      <w:r>
+        <w:rPr>
+          <w:rFonts w:ascii="돋움" w:eastAsia="돋움" w:hAnsi="돋움"/>
+          <w:color w:val="000000"/>
+          <w:sz w:val="19"/>
+          <w:szCs w:val="19"/>
+        </w:rPr>
+        <w:t xml:space="preserve"> </w:t>
+      </w:r>
+      <w:proofErr w:type="spellStart"/>
+      <w:r>
+        <w:rPr>
+          <w:rFonts w:ascii="돋움" w:eastAsia="돋움" w:hAnsi="돋움"/>
+          <w:color w:val="E50000"/>
+          <w:sz w:val="19"/>
+          <w:szCs w:val="19"/>
+        </w:rPr>
+        <w:t>lang</w:t>
+      </w:r>
+      <w:proofErr w:type="spellEnd"/>
+      <w:r>
+        <w:rPr>
+          <w:rFonts w:ascii="돋움" w:eastAsia="돋움" w:hAnsi="돋움"/>
+          <w:color w:val="000000"/>
+          <w:sz w:val="19"/>
+          <w:szCs w:val="19"/>
+        </w:rPr>
+        <w:t>=</w:t>
+      </w:r>
+      <w:r>
+        <w:rPr>
+          <w:rFonts w:ascii="돋움" w:eastAsia="돋움" w:hAnsi="돋움"/>
+          <w:color w:val="0000FF"/>
+          <w:sz w:val="19"/>
+          <w:szCs w:val="19"/>
+        </w:rPr>
+        <w:t>"</w:t>
+      </w:r>
+      <w:proofErr w:type="spellStart"/>
+      <w:r>
+        <w:rPr>
+          <w:rFonts w:ascii="돋움" w:eastAsia="돋움" w:hAnsi="돋움"/>
+          <w:color w:val="0000FF"/>
+          <w:sz w:val="19"/>
+          <w:szCs w:val="19"/>
+        </w:rPr>
+        <w:t>ko</w:t>
+      </w:r>
+      <w:proofErr w:type="spellEnd"/>
+      <w:r>
+        <w:rPr>
+          <w:rFonts w:ascii="돋움" w:eastAsia="돋움" w:hAnsi="돋움"/>
+          <w:color w:val="0000FF"/>
+          <w:sz w:val="19"/>
+          <w:szCs w:val="19"/>
+        </w:rPr>
+        <w:t>"</w:t>
+      </w:r>
+      <w:r>
+        <w:rPr>
+          <w:rFonts w:ascii="돋움" w:eastAsia="돋움" w:hAnsi="돋움"/>
+          <w:color w:val="800000"/>
           <w:sz w:val="19"/>
           <w:szCs w:val="19"/>
         </w:rPr>
@@ -6557,6 +6636,1143 @@
     </w:p>
     <w:p>
       <w:pPr>
+        <w:shd w:val="clear" w:color="auto" w:fill="FFFFFF"/>
+        <w:spacing w:line="300" w:lineRule="atLeast"/>
+        <w:ind w:leftChars="800" w:left="1600"/>
+        <w:rPr>
+          <w:rFonts w:ascii="돋움" w:eastAsia="돋움" w:hAnsi="돋움"/>
+          <w:color w:val="000000"/>
+          <w:sz w:val="19"/>
+          <w:szCs w:val="19"/>
+        </w:rPr>
+      </w:pPr>
+      <w:r>
+        <w:rPr>
+          <w:rFonts w:ascii="돋움" w:eastAsia="돋움" w:hAnsi="돋움"/>
+          <w:color w:val="000000"/>
+          <w:sz w:val="19"/>
+          <w:szCs w:val="19"/>
+        </w:rPr>
+        <w:t xml:space="preserve">  </w:t>
+      </w:r>
+      <w:r>
+        <w:rPr>
+          <w:rFonts w:ascii="돋움" w:eastAsia="돋움" w:hAnsi="돋움"/>
+          <w:color w:val="800000"/>
+          <w:sz w:val="19"/>
+          <w:szCs w:val="19"/>
+        </w:rPr>
+        <w:t>&lt;head&gt;</w:t>
+      </w:r>
+    </w:p>
+    <w:p>
+      <w:pPr>
+        <w:shd w:val="clear" w:color="auto" w:fill="FFFFFF"/>
+        <w:spacing w:line="300" w:lineRule="atLeast"/>
+        <w:ind w:leftChars="800" w:left="1600"/>
+        <w:rPr>
+          <w:rFonts w:ascii="돋움" w:eastAsia="돋움" w:hAnsi="돋움"/>
+          <w:color w:val="000000"/>
+          <w:sz w:val="19"/>
+          <w:szCs w:val="19"/>
+        </w:rPr>
+      </w:pPr>
+      <w:r>
+        <w:rPr>
+          <w:rFonts w:ascii="돋움" w:eastAsia="돋움" w:hAnsi="돋움"/>
+          <w:color w:val="000000"/>
+          <w:sz w:val="19"/>
+          <w:szCs w:val="19"/>
+        </w:rPr>
+        <w:t xml:space="preserve">  </w:t>
+      </w:r>
+      <w:r>
+        <w:rPr>
+          <w:rFonts w:ascii="돋움" w:eastAsia="돋움" w:hAnsi="돋움"/>
+          <w:color w:val="800000"/>
+          <w:sz w:val="19"/>
+          <w:szCs w:val="19"/>
+        </w:rPr>
+        <w:t>&lt;meta</w:t>
+      </w:r>
+      <w:r>
+        <w:rPr>
+          <w:rFonts w:ascii="돋움" w:eastAsia="돋움" w:hAnsi="돋움"/>
+          <w:color w:val="000000"/>
+          <w:sz w:val="19"/>
+          <w:szCs w:val="19"/>
+        </w:rPr>
+        <w:t xml:space="preserve"> </w:t>
+      </w:r>
+      <w:r>
+        <w:rPr>
+          <w:rFonts w:ascii="돋움" w:eastAsia="돋움" w:hAnsi="돋움"/>
+          <w:color w:val="E50000"/>
+          <w:sz w:val="19"/>
+          <w:szCs w:val="19"/>
+        </w:rPr>
+        <w:t>charset</w:t>
+      </w:r>
+      <w:r>
+        <w:rPr>
+          <w:rFonts w:ascii="돋움" w:eastAsia="돋움" w:hAnsi="돋움"/>
+          <w:color w:val="000000"/>
+          <w:sz w:val="19"/>
+          <w:szCs w:val="19"/>
+        </w:rPr>
+        <w:t>=</w:t>
+      </w:r>
+      <w:r>
+        <w:rPr>
+          <w:rFonts w:ascii="돋움" w:eastAsia="돋움" w:hAnsi="돋움"/>
+          <w:color w:val="0000FF"/>
+          <w:sz w:val="19"/>
+          <w:szCs w:val="19"/>
+        </w:rPr>
+        <w:t>"UTF-8"</w:t>
+      </w:r>
+      <w:r>
+        <w:rPr>
+          <w:rFonts w:ascii="돋움" w:eastAsia="돋움" w:hAnsi="돋움"/>
+          <w:color w:val="800000"/>
+          <w:sz w:val="19"/>
+          <w:szCs w:val="19"/>
+        </w:rPr>
+        <w:t>&gt;</w:t>
+      </w:r>
+    </w:p>
+    <w:p>
+      <w:pPr>
+        <w:shd w:val="clear" w:color="auto" w:fill="FFFFFF"/>
+        <w:spacing w:line="300" w:lineRule="atLeast"/>
+        <w:ind w:leftChars="800" w:left="1600"/>
+        <w:rPr>
+          <w:rFonts w:ascii="돋움" w:eastAsia="돋움" w:hAnsi="돋움"/>
+          <w:color w:val="000000"/>
+          <w:sz w:val="19"/>
+          <w:szCs w:val="19"/>
+        </w:rPr>
+      </w:pPr>
+      <w:r>
+        <w:rPr>
+          <w:rFonts w:ascii="돋움" w:eastAsia="돋움" w:hAnsi="돋움"/>
+          <w:color w:val="000000"/>
+          <w:sz w:val="19"/>
+          <w:szCs w:val="19"/>
+        </w:rPr>
+        <w:t xml:space="preserve">  </w:t>
+      </w:r>
+      <w:r>
+        <w:rPr>
+          <w:rFonts w:ascii="돋움" w:eastAsia="돋움" w:hAnsi="돋움"/>
+          <w:color w:val="800000"/>
+          <w:sz w:val="19"/>
+          <w:szCs w:val="19"/>
+        </w:rPr>
+        <w:t>&lt;title&gt;&lt;/title&gt;</w:t>
+      </w:r>
+    </w:p>
+    <w:p>
+      <w:pPr>
+        <w:shd w:val="clear" w:color="auto" w:fill="FFFFFF"/>
+        <w:spacing w:line="300" w:lineRule="atLeast"/>
+        <w:ind w:leftChars="800" w:left="1600"/>
+        <w:rPr>
+          <w:rFonts w:ascii="돋움" w:eastAsia="돋움" w:hAnsi="돋움"/>
+          <w:color w:val="000000"/>
+          <w:sz w:val="19"/>
+          <w:szCs w:val="19"/>
+        </w:rPr>
+      </w:pPr>
+      <w:r>
+        <w:rPr>
+          <w:rFonts w:ascii="돋움" w:eastAsia="돋움" w:hAnsi="돋움"/>
+          <w:color w:val="000000"/>
+          <w:sz w:val="19"/>
+          <w:szCs w:val="19"/>
+        </w:rPr>
+        <w:t xml:space="preserve">  </w:t>
+      </w:r>
+      <w:r>
+        <w:rPr>
+          <w:rFonts w:ascii="돋움" w:eastAsia="돋움" w:hAnsi="돋움"/>
+          <w:color w:val="800000"/>
+          <w:sz w:val="19"/>
+          <w:szCs w:val="19"/>
+        </w:rPr>
+        <w:t>&lt;script&gt;</w:t>
+      </w:r>
+    </w:p>
+    <w:p>
+      <w:pPr>
+        <w:shd w:val="clear" w:color="auto" w:fill="FFFFFF"/>
+        <w:spacing w:line="300" w:lineRule="atLeast"/>
+        <w:ind w:leftChars="800" w:left="1600"/>
+        <w:rPr>
+          <w:rFonts w:ascii="돋움" w:eastAsia="돋움" w:hAnsi="돋움"/>
+          <w:color w:val="000000"/>
+          <w:sz w:val="19"/>
+          <w:szCs w:val="19"/>
+        </w:rPr>
+      </w:pPr>
+      <w:r>
+        <w:rPr>
+          <w:rFonts w:ascii="돋움" w:eastAsia="돋움" w:hAnsi="돋움"/>
+          <w:color w:val="000000"/>
+          <w:sz w:val="19"/>
+          <w:szCs w:val="19"/>
+        </w:rPr>
+        <w:t xml:space="preserve">    </w:t>
+      </w:r>
+      <w:proofErr w:type="spellStart"/>
+      <w:proofErr w:type="gramStart"/>
+      <w:r>
+        <w:rPr>
+          <w:rFonts w:ascii="돋움" w:eastAsia="돋움" w:hAnsi="돋움"/>
+          <w:color w:val="000000"/>
+          <w:sz w:val="19"/>
+          <w:szCs w:val="19"/>
+        </w:rPr>
+        <w:t>window.onload</w:t>
+      </w:r>
+      <w:proofErr w:type="spellEnd"/>
+      <w:proofErr w:type="gramEnd"/>
+      <w:r>
+        <w:rPr>
+          <w:rFonts w:ascii="돋움" w:eastAsia="돋움" w:hAnsi="돋움"/>
+          <w:color w:val="000000"/>
+          <w:sz w:val="19"/>
+          <w:szCs w:val="19"/>
+        </w:rPr>
+        <w:t xml:space="preserve"> = </w:t>
+      </w:r>
+      <w:r>
+        <w:rPr>
+          <w:rFonts w:ascii="돋움" w:eastAsia="돋움" w:hAnsi="돋움"/>
+          <w:color w:val="0000FF"/>
+          <w:sz w:val="19"/>
+          <w:szCs w:val="19"/>
+        </w:rPr>
+        <w:t>function</w:t>
+      </w:r>
+      <w:r>
+        <w:rPr>
+          <w:rFonts w:ascii="돋움" w:eastAsia="돋움" w:hAnsi="돋움"/>
+          <w:color w:val="000000"/>
+          <w:sz w:val="19"/>
+          <w:szCs w:val="19"/>
+        </w:rPr>
+        <w:t xml:space="preserve"> () {</w:t>
+      </w:r>
+    </w:p>
+    <w:p>
+      <w:pPr>
+        <w:shd w:val="clear" w:color="auto" w:fill="FFFFFF"/>
+        <w:spacing w:line="300" w:lineRule="atLeast"/>
+        <w:ind w:leftChars="800" w:left="1600"/>
+        <w:rPr>
+          <w:rFonts w:ascii="돋움" w:eastAsia="돋움" w:hAnsi="돋움"/>
+          <w:color w:val="000000"/>
+          <w:sz w:val="19"/>
+          <w:szCs w:val="19"/>
+        </w:rPr>
+      </w:pPr>
+      <w:r>
+        <w:rPr>
+          <w:rFonts w:ascii="돋움" w:eastAsia="돋움" w:hAnsi="돋움"/>
+          <w:color w:val="000000"/>
+          <w:sz w:val="19"/>
+          <w:szCs w:val="19"/>
+        </w:rPr>
+        <w:t xml:space="preserve">      </w:t>
+      </w:r>
+      <w:proofErr w:type="spellStart"/>
+      <w:r>
+        <w:rPr>
+          <w:rFonts w:ascii="돋움" w:eastAsia="돋움" w:hAnsi="돋움"/>
+          <w:color w:val="0000FF"/>
+          <w:sz w:val="19"/>
+          <w:szCs w:val="19"/>
+        </w:rPr>
+        <w:t>var</w:t>
+      </w:r>
+      <w:proofErr w:type="spellEnd"/>
+      <w:r>
+        <w:rPr>
+          <w:rFonts w:ascii="돋움" w:eastAsia="돋움" w:hAnsi="돋움"/>
+          <w:color w:val="000000"/>
+          <w:sz w:val="19"/>
+          <w:szCs w:val="19"/>
+        </w:rPr>
+        <w:t xml:space="preserve"> header = </w:t>
+      </w:r>
+      <w:proofErr w:type="spellStart"/>
+      <w:proofErr w:type="gramStart"/>
+      <w:r>
+        <w:rPr>
+          <w:rFonts w:ascii="돋움" w:eastAsia="돋움" w:hAnsi="돋움"/>
+          <w:color w:val="000000"/>
+          <w:sz w:val="19"/>
+          <w:szCs w:val="19"/>
+        </w:rPr>
+        <w:t>document.getElementsByClassName</w:t>
+      </w:r>
+      <w:proofErr w:type="spellEnd"/>
+      <w:proofErr w:type="gramEnd"/>
+      <w:r>
+        <w:rPr>
+          <w:rFonts w:ascii="돋움" w:eastAsia="돋움" w:hAnsi="돋움"/>
+          <w:color w:val="000000"/>
+          <w:sz w:val="19"/>
+          <w:szCs w:val="19"/>
+        </w:rPr>
+        <w:t>(</w:t>
+      </w:r>
+      <w:r>
+        <w:rPr>
+          <w:rFonts w:ascii="돋움" w:eastAsia="돋움" w:hAnsi="돋움"/>
+          <w:color w:val="A31515"/>
+          <w:sz w:val="19"/>
+          <w:szCs w:val="19"/>
+        </w:rPr>
+        <w:t>'header'</w:t>
+      </w:r>
+      <w:r>
+        <w:rPr>
+          <w:rFonts w:ascii="돋움" w:eastAsia="돋움" w:hAnsi="돋움"/>
+          <w:color w:val="000000"/>
+          <w:sz w:val="19"/>
+          <w:szCs w:val="19"/>
+        </w:rPr>
+        <w:t>);</w:t>
+      </w:r>
+    </w:p>
+    <w:p>
+      <w:pPr>
+        <w:shd w:val="clear" w:color="auto" w:fill="FFFFFF"/>
+        <w:spacing w:line="300" w:lineRule="atLeast"/>
+        <w:ind w:leftChars="800" w:left="1600"/>
+        <w:rPr>
+          <w:rFonts w:ascii="돋움" w:eastAsia="돋움" w:hAnsi="돋움"/>
+          <w:color w:val="000000"/>
+          <w:sz w:val="19"/>
+          <w:szCs w:val="19"/>
+        </w:rPr>
+      </w:pPr>
+      <w:r>
+        <w:rPr>
+          <w:rFonts w:ascii="돋움" w:eastAsia="돋움" w:hAnsi="돋움"/>
+          <w:color w:val="000000"/>
+          <w:sz w:val="19"/>
+          <w:szCs w:val="19"/>
+        </w:rPr>
+        <w:t xml:space="preserve">      </w:t>
+      </w:r>
+      <w:r>
+        <w:rPr>
+          <w:rFonts w:ascii="돋움" w:eastAsia="돋움" w:hAnsi="돋움"/>
+          <w:color w:val="0000FF"/>
+          <w:sz w:val="19"/>
+          <w:szCs w:val="19"/>
+        </w:rPr>
+        <w:t>for</w:t>
+      </w:r>
+      <w:r>
+        <w:rPr>
+          <w:rFonts w:ascii="돋움" w:eastAsia="돋움" w:hAnsi="돋움"/>
+          <w:color w:val="000000"/>
+          <w:sz w:val="19"/>
+          <w:szCs w:val="19"/>
+        </w:rPr>
+        <w:t xml:space="preserve"> (</w:t>
+      </w:r>
+      <w:proofErr w:type="spellStart"/>
+      <w:r>
+        <w:rPr>
+          <w:rFonts w:ascii="돋움" w:eastAsia="돋움" w:hAnsi="돋움"/>
+          <w:color w:val="0000FF"/>
+          <w:sz w:val="19"/>
+          <w:szCs w:val="19"/>
+        </w:rPr>
+        <w:t>var</w:t>
+      </w:r>
+      <w:proofErr w:type="spellEnd"/>
+      <w:r>
+        <w:rPr>
+          <w:rFonts w:ascii="돋움" w:eastAsia="돋움" w:hAnsi="돋움"/>
+          <w:color w:val="000000"/>
+          <w:sz w:val="19"/>
+          <w:szCs w:val="19"/>
+        </w:rPr>
+        <w:t xml:space="preserve"> </w:t>
+      </w:r>
+      <w:proofErr w:type="spellStart"/>
+      <w:r>
+        <w:rPr>
+          <w:rFonts w:ascii="돋움" w:eastAsia="돋움" w:hAnsi="돋움"/>
+          <w:color w:val="000000"/>
+          <w:sz w:val="19"/>
+          <w:szCs w:val="19"/>
+        </w:rPr>
+        <w:t>idx</w:t>
+      </w:r>
+      <w:proofErr w:type="spellEnd"/>
+      <w:r>
+        <w:rPr>
+          <w:rFonts w:ascii="돋움" w:eastAsia="돋움" w:hAnsi="돋움"/>
+          <w:color w:val="000000"/>
+          <w:sz w:val="19"/>
+          <w:szCs w:val="19"/>
+        </w:rPr>
+        <w:t xml:space="preserve"> </w:t>
+      </w:r>
+      <w:r>
+        <w:rPr>
+          <w:rFonts w:ascii="돋움" w:eastAsia="돋움" w:hAnsi="돋움"/>
+          <w:color w:val="0000FF"/>
+          <w:sz w:val="19"/>
+          <w:szCs w:val="19"/>
+        </w:rPr>
+        <w:t>in</w:t>
+      </w:r>
+      <w:r>
+        <w:rPr>
+          <w:rFonts w:ascii="돋움" w:eastAsia="돋움" w:hAnsi="돋움"/>
+          <w:color w:val="000000"/>
+          <w:sz w:val="19"/>
+          <w:szCs w:val="19"/>
+        </w:rPr>
+        <w:t xml:space="preserve"> header) {</w:t>
+      </w:r>
+    </w:p>
+    <w:p>
+      <w:pPr>
+        <w:shd w:val="clear" w:color="auto" w:fill="FFFFFF"/>
+        <w:spacing w:line="300" w:lineRule="atLeast"/>
+        <w:ind w:leftChars="800" w:left="1600"/>
+        <w:rPr>
+          <w:rFonts w:ascii="돋움" w:eastAsia="돋움" w:hAnsi="돋움"/>
+          <w:color w:val="000000"/>
+          <w:sz w:val="19"/>
+          <w:szCs w:val="19"/>
+        </w:rPr>
+      </w:pPr>
+      <w:r>
+        <w:rPr>
+          <w:rFonts w:ascii="돋움" w:eastAsia="돋움" w:hAnsi="돋움"/>
+          <w:color w:val="000000"/>
+          <w:sz w:val="19"/>
+          <w:szCs w:val="19"/>
+        </w:rPr>
+        <w:t xml:space="preserve">        </w:t>
+      </w:r>
+      <w:r>
+        <w:rPr>
+          <w:rFonts w:ascii="돋움" w:eastAsia="돋움" w:hAnsi="돋움"/>
+          <w:color w:val="008000"/>
+          <w:sz w:val="19"/>
+          <w:szCs w:val="19"/>
+        </w:rPr>
+        <w:t xml:space="preserve">// 클릭한 header의 </w:t>
+      </w:r>
+      <w:proofErr w:type="spellStart"/>
+      <w:r>
+        <w:rPr>
+          <w:rFonts w:ascii="돋움" w:eastAsia="돋움" w:hAnsi="돋움"/>
+          <w:color w:val="008000"/>
+          <w:sz w:val="19"/>
+          <w:szCs w:val="19"/>
+        </w:rPr>
+        <w:t>글자색과</w:t>
+      </w:r>
+      <w:proofErr w:type="spellEnd"/>
+      <w:r>
+        <w:rPr>
+          <w:rFonts w:ascii="돋움" w:eastAsia="돋움" w:hAnsi="돋움"/>
+          <w:color w:val="008000"/>
+          <w:sz w:val="19"/>
+          <w:szCs w:val="19"/>
+        </w:rPr>
+        <w:t xml:space="preserve"> border변경</w:t>
+      </w:r>
+    </w:p>
+    <w:p>
+      <w:pPr>
+        <w:shd w:val="clear" w:color="auto" w:fill="FFFFFF"/>
+        <w:spacing w:line="300" w:lineRule="atLeast"/>
+        <w:ind w:leftChars="800" w:left="1600"/>
+        <w:rPr>
+          <w:rFonts w:ascii="돋움" w:eastAsia="돋움" w:hAnsi="돋움"/>
+          <w:color w:val="000000"/>
+          <w:sz w:val="19"/>
+          <w:szCs w:val="19"/>
+        </w:rPr>
+      </w:pPr>
+      <w:r>
+        <w:rPr>
+          <w:rFonts w:ascii="돋움" w:eastAsia="돋움" w:hAnsi="돋움"/>
+          <w:color w:val="000000"/>
+          <w:sz w:val="19"/>
+          <w:szCs w:val="19"/>
+        </w:rPr>
+        <w:t>        header[</w:t>
+      </w:r>
+      <w:proofErr w:type="spellStart"/>
+      <w:r>
+        <w:rPr>
+          <w:rFonts w:ascii="돋움" w:eastAsia="돋움" w:hAnsi="돋움"/>
+          <w:color w:val="000000"/>
+          <w:sz w:val="19"/>
+          <w:szCs w:val="19"/>
+        </w:rPr>
+        <w:t>idx</w:t>
+      </w:r>
+      <w:proofErr w:type="spellEnd"/>
+      <w:proofErr w:type="gramStart"/>
+      <w:r>
+        <w:rPr>
+          <w:rFonts w:ascii="돋움" w:eastAsia="돋움" w:hAnsi="돋움"/>
+          <w:color w:val="000000"/>
+          <w:sz w:val="19"/>
+          <w:szCs w:val="19"/>
+        </w:rPr>
+        <w:t>].</w:t>
+      </w:r>
+      <w:proofErr w:type="spellStart"/>
+      <w:r>
+        <w:rPr>
+          <w:rFonts w:ascii="돋움" w:eastAsia="돋움" w:hAnsi="돋움"/>
+          <w:color w:val="000000"/>
+          <w:sz w:val="19"/>
+          <w:szCs w:val="19"/>
+        </w:rPr>
+        <w:t>onclick</w:t>
+      </w:r>
+      <w:proofErr w:type="spellEnd"/>
+      <w:proofErr w:type="gramEnd"/>
+      <w:r>
+        <w:rPr>
+          <w:rFonts w:ascii="돋움" w:eastAsia="돋움" w:hAnsi="돋움"/>
+          <w:color w:val="000000"/>
+          <w:sz w:val="19"/>
+          <w:szCs w:val="19"/>
+        </w:rPr>
+        <w:t xml:space="preserve"> = </w:t>
+      </w:r>
+      <w:r>
+        <w:rPr>
+          <w:rFonts w:ascii="돋움" w:eastAsia="돋움" w:hAnsi="돋움"/>
+          <w:color w:val="0000FF"/>
+          <w:sz w:val="19"/>
+          <w:szCs w:val="19"/>
+        </w:rPr>
+        <w:t>function</w:t>
+      </w:r>
+      <w:r>
+        <w:rPr>
+          <w:rFonts w:ascii="돋움" w:eastAsia="돋움" w:hAnsi="돋움"/>
+          <w:color w:val="000000"/>
+          <w:sz w:val="19"/>
+          <w:szCs w:val="19"/>
+        </w:rPr>
+        <w:t xml:space="preserve"> () {</w:t>
+      </w:r>
+    </w:p>
+    <w:p>
+      <w:pPr>
+        <w:shd w:val="clear" w:color="auto" w:fill="FFFFFF"/>
+        <w:spacing w:line="300" w:lineRule="atLeast"/>
+        <w:ind w:leftChars="800" w:left="1600"/>
+        <w:rPr>
+          <w:rFonts w:ascii="돋움" w:eastAsia="돋움" w:hAnsi="돋움"/>
+          <w:color w:val="000000"/>
+          <w:sz w:val="19"/>
+          <w:szCs w:val="19"/>
+        </w:rPr>
+      </w:pPr>
+      <w:r>
+        <w:rPr>
+          <w:rFonts w:ascii="돋움" w:eastAsia="돋움" w:hAnsi="돋움"/>
+          <w:color w:val="000000"/>
+          <w:sz w:val="19"/>
+          <w:szCs w:val="19"/>
+        </w:rPr>
+        <w:t xml:space="preserve">          </w:t>
+      </w:r>
+      <w:r>
+        <w:rPr>
+          <w:rFonts w:ascii="돋움" w:eastAsia="돋움" w:hAnsi="돋움"/>
+          <w:color w:val="008000"/>
+          <w:sz w:val="19"/>
+          <w:szCs w:val="19"/>
+        </w:rPr>
+        <w:t xml:space="preserve">// </w:t>
+      </w:r>
+      <w:proofErr w:type="gramStart"/>
+      <w:r>
+        <w:rPr>
+          <w:rFonts w:ascii="돋움" w:eastAsia="돋움" w:hAnsi="돋움"/>
+          <w:color w:val="008000"/>
+          <w:sz w:val="19"/>
+          <w:szCs w:val="19"/>
+        </w:rPr>
+        <w:t>this :</w:t>
+      </w:r>
+      <w:proofErr w:type="gramEnd"/>
+      <w:r>
+        <w:rPr>
+          <w:rFonts w:ascii="돋움" w:eastAsia="돋움" w:hAnsi="돋움"/>
+          <w:color w:val="008000"/>
+          <w:sz w:val="19"/>
+          <w:szCs w:val="19"/>
+        </w:rPr>
+        <w:t xml:space="preserve"> 클릭이벤트가 발생된 컴포넌트 객체</w:t>
+      </w:r>
+      <w:r>
+        <w:rPr>
+          <w:rFonts w:ascii="돋움" w:eastAsia="돋움" w:hAnsi="돋움" w:hint="eastAsia"/>
+          <w:color w:val="008000"/>
+          <w:sz w:val="19"/>
+          <w:szCs w:val="19"/>
+        </w:rPr>
+        <w:t>.this사용시 화살표 함수 사용 불가</w:t>
+      </w:r>
+    </w:p>
+    <w:p>
+      <w:pPr>
+        <w:shd w:val="clear" w:color="auto" w:fill="FFFFFF"/>
+        <w:spacing w:line="300" w:lineRule="atLeast"/>
+        <w:ind w:leftChars="800" w:left="1600"/>
+        <w:rPr>
+          <w:rFonts w:ascii="돋움" w:eastAsia="돋움" w:hAnsi="돋움"/>
+          <w:color w:val="000000"/>
+          <w:sz w:val="19"/>
+          <w:szCs w:val="19"/>
+        </w:rPr>
+      </w:pPr>
+      <w:r>
+        <w:rPr>
+          <w:rFonts w:ascii="돋움" w:eastAsia="돋움" w:hAnsi="돋움"/>
+          <w:color w:val="000000"/>
+          <w:sz w:val="19"/>
+          <w:szCs w:val="19"/>
+        </w:rPr>
+        <w:t xml:space="preserve">          </w:t>
+      </w:r>
+      <w:proofErr w:type="spellStart"/>
+      <w:proofErr w:type="gramStart"/>
+      <w:r>
+        <w:rPr>
+          <w:rFonts w:ascii="돋움" w:eastAsia="돋움" w:hAnsi="돋움"/>
+          <w:color w:val="0000FF"/>
+          <w:sz w:val="19"/>
+          <w:szCs w:val="19"/>
+        </w:rPr>
+        <w:t>this</w:t>
+      </w:r>
+      <w:r>
+        <w:rPr>
+          <w:rFonts w:ascii="돋움" w:eastAsia="돋움" w:hAnsi="돋움"/>
+          <w:color w:val="000000"/>
+          <w:sz w:val="19"/>
+          <w:szCs w:val="19"/>
+        </w:rPr>
+        <w:t>.style</w:t>
+      </w:r>
+      <w:proofErr w:type="gramEnd"/>
+      <w:r>
+        <w:rPr>
+          <w:rFonts w:ascii="돋움" w:eastAsia="돋움" w:hAnsi="돋움"/>
+          <w:color w:val="000000"/>
+          <w:sz w:val="19"/>
+          <w:szCs w:val="19"/>
+        </w:rPr>
+        <w:t>.color</w:t>
+      </w:r>
+      <w:proofErr w:type="spellEnd"/>
+      <w:r>
+        <w:rPr>
+          <w:rFonts w:ascii="돋움" w:eastAsia="돋움" w:hAnsi="돋움"/>
+          <w:color w:val="000000"/>
+          <w:sz w:val="19"/>
+          <w:szCs w:val="19"/>
+        </w:rPr>
+        <w:t xml:space="preserve"> = </w:t>
+      </w:r>
+      <w:r>
+        <w:rPr>
+          <w:rFonts w:ascii="돋움" w:eastAsia="돋움" w:hAnsi="돋움"/>
+          <w:color w:val="A31515"/>
+          <w:sz w:val="19"/>
+          <w:szCs w:val="19"/>
+        </w:rPr>
+        <w:t>'orange'</w:t>
+      </w:r>
+      <w:r>
+        <w:rPr>
+          <w:rFonts w:ascii="돋움" w:eastAsia="돋움" w:hAnsi="돋움"/>
+          <w:color w:val="000000"/>
+          <w:sz w:val="19"/>
+          <w:szCs w:val="19"/>
+        </w:rPr>
+        <w:t>;</w:t>
+      </w:r>
+    </w:p>
+    <w:p>
+      <w:pPr>
+        <w:shd w:val="clear" w:color="auto" w:fill="FFFFFF"/>
+        <w:spacing w:line="300" w:lineRule="atLeast"/>
+        <w:ind w:leftChars="800" w:left="1600"/>
+        <w:rPr>
+          <w:rFonts w:ascii="돋움" w:eastAsia="돋움" w:hAnsi="돋움"/>
+          <w:color w:val="000000"/>
+          <w:sz w:val="19"/>
+          <w:szCs w:val="19"/>
+        </w:rPr>
+      </w:pPr>
+      <w:r>
+        <w:rPr>
+          <w:rFonts w:ascii="돋움" w:eastAsia="돋움" w:hAnsi="돋움"/>
+          <w:color w:val="000000"/>
+          <w:sz w:val="19"/>
+          <w:szCs w:val="19"/>
+        </w:rPr>
+        <w:t xml:space="preserve">          </w:t>
+      </w:r>
+      <w:proofErr w:type="spellStart"/>
+      <w:proofErr w:type="gramStart"/>
+      <w:r>
+        <w:rPr>
+          <w:rFonts w:ascii="돋움" w:eastAsia="돋움" w:hAnsi="돋움"/>
+          <w:color w:val="0000FF"/>
+          <w:sz w:val="19"/>
+          <w:szCs w:val="19"/>
+        </w:rPr>
+        <w:t>this</w:t>
+      </w:r>
+      <w:r>
+        <w:rPr>
+          <w:rFonts w:ascii="돋움" w:eastAsia="돋움" w:hAnsi="돋움"/>
+          <w:color w:val="000000"/>
+          <w:sz w:val="19"/>
+          <w:szCs w:val="19"/>
+        </w:rPr>
+        <w:t>.style</w:t>
+      </w:r>
+      <w:proofErr w:type="gramEnd"/>
+      <w:r>
+        <w:rPr>
+          <w:rFonts w:ascii="돋움" w:eastAsia="돋움" w:hAnsi="돋움"/>
+          <w:color w:val="000000"/>
+          <w:sz w:val="19"/>
+          <w:szCs w:val="19"/>
+        </w:rPr>
+        <w:t>.border</w:t>
+      </w:r>
+      <w:proofErr w:type="spellEnd"/>
+      <w:r>
+        <w:rPr>
+          <w:rFonts w:ascii="돋움" w:eastAsia="돋움" w:hAnsi="돋움"/>
+          <w:color w:val="000000"/>
+          <w:sz w:val="19"/>
+          <w:szCs w:val="19"/>
+        </w:rPr>
+        <w:t xml:space="preserve"> = </w:t>
+      </w:r>
+      <w:r>
+        <w:rPr>
+          <w:rFonts w:ascii="돋움" w:eastAsia="돋움" w:hAnsi="돋움"/>
+          <w:color w:val="A31515"/>
+          <w:sz w:val="19"/>
+          <w:szCs w:val="19"/>
+        </w:rPr>
+        <w:t>'1px solid red'</w:t>
+      </w:r>
+      <w:r>
+        <w:rPr>
+          <w:rFonts w:ascii="돋움" w:eastAsia="돋움" w:hAnsi="돋움"/>
+          <w:color w:val="000000"/>
+          <w:sz w:val="19"/>
+          <w:szCs w:val="19"/>
+        </w:rPr>
+        <w:t>;</w:t>
+      </w:r>
+    </w:p>
+    <w:p>
+      <w:pPr>
+        <w:shd w:val="clear" w:color="auto" w:fill="FFFFFF"/>
+        <w:spacing w:line="300" w:lineRule="atLeast"/>
+        <w:ind w:leftChars="800" w:left="1600"/>
+        <w:rPr>
+          <w:rFonts w:ascii="돋움" w:eastAsia="돋움" w:hAnsi="돋움"/>
+          <w:color w:val="000000"/>
+          <w:sz w:val="19"/>
+          <w:szCs w:val="19"/>
+        </w:rPr>
+      </w:pPr>
+      <w:r>
+        <w:rPr>
+          <w:rFonts w:ascii="돋움" w:eastAsia="돋움" w:hAnsi="돋움"/>
+          <w:color w:val="000000"/>
+          <w:sz w:val="19"/>
+          <w:szCs w:val="19"/>
+        </w:rPr>
+        <w:t>        };</w:t>
+      </w:r>
+    </w:p>
+    <w:p>
+      <w:pPr>
+        <w:shd w:val="clear" w:color="auto" w:fill="FFFFFF"/>
+        <w:spacing w:line="300" w:lineRule="atLeast"/>
+        <w:ind w:leftChars="800" w:left="1600"/>
+        <w:rPr>
+          <w:rFonts w:ascii="돋움" w:eastAsia="돋움" w:hAnsi="돋움"/>
+          <w:color w:val="000000"/>
+          <w:sz w:val="19"/>
+          <w:szCs w:val="19"/>
+        </w:rPr>
+      </w:pPr>
+      <w:r>
+        <w:rPr>
+          <w:rFonts w:ascii="돋움" w:eastAsia="돋움" w:hAnsi="돋움"/>
+          <w:color w:val="000000"/>
+          <w:sz w:val="19"/>
+          <w:szCs w:val="19"/>
+        </w:rPr>
+        <w:t>      }</w:t>
+      </w:r>
+    </w:p>
+    <w:p>
+      <w:pPr>
+        <w:shd w:val="clear" w:color="auto" w:fill="FFFFFF"/>
+        <w:spacing w:line="300" w:lineRule="atLeast"/>
+        <w:ind w:leftChars="800" w:left="1600"/>
+        <w:rPr>
+          <w:rFonts w:ascii="돋움" w:eastAsia="돋움" w:hAnsi="돋움"/>
+          <w:color w:val="000000"/>
+          <w:sz w:val="19"/>
+          <w:szCs w:val="19"/>
+        </w:rPr>
+      </w:pPr>
+      <w:r>
+        <w:rPr>
+          <w:rFonts w:ascii="돋움" w:eastAsia="돋움" w:hAnsi="돋움"/>
+          <w:color w:val="000000"/>
+          <w:sz w:val="19"/>
+          <w:szCs w:val="19"/>
+        </w:rPr>
+        <w:t>    };</w:t>
+      </w:r>
+    </w:p>
+    <w:p>
+      <w:pPr>
+        <w:shd w:val="clear" w:color="auto" w:fill="FFFFFF"/>
+        <w:spacing w:line="300" w:lineRule="atLeast"/>
+        <w:ind w:leftChars="800" w:left="1600"/>
+        <w:rPr>
+          <w:rFonts w:ascii="돋움" w:eastAsia="돋움" w:hAnsi="돋움"/>
+          <w:color w:val="000000"/>
+          <w:sz w:val="19"/>
+          <w:szCs w:val="19"/>
+        </w:rPr>
+      </w:pPr>
+      <w:r>
+        <w:rPr>
+          <w:rFonts w:ascii="돋움" w:eastAsia="돋움" w:hAnsi="돋움"/>
+          <w:color w:val="000000"/>
+          <w:sz w:val="19"/>
+          <w:szCs w:val="19"/>
+        </w:rPr>
+        <w:t xml:space="preserve">  </w:t>
+      </w:r>
+      <w:r>
+        <w:rPr>
+          <w:rFonts w:ascii="돋움" w:eastAsia="돋움" w:hAnsi="돋움"/>
+          <w:color w:val="800000"/>
+          <w:sz w:val="19"/>
+          <w:szCs w:val="19"/>
+        </w:rPr>
+        <w:t>&lt;/script&gt;</w:t>
+      </w:r>
+    </w:p>
+    <w:p>
+      <w:pPr>
+        <w:shd w:val="clear" w:color="auto" w:fill="FFFFFF"/>
+        <w:spacing w:line="300" w:lineRule="atLeast"/>
+        <w:ind w:leftChars="800" w:left="1600"/>
+        <w:rPr>
+          <w:rFonts w:ascii="돋움" w:eastAsia="돋움" w:hAnsi="돋움"/>
+          <w:color w:val="000000"/>
+          <w:sz w:val="19"/>
+          <w:szCs w:val="19"/>
+        </w:rPr>
+      </w:pPr>
+      <w:r>
+        <w:rPr>
+          <w:rFonts w:ascii="돋움" w:eastAsia="돋움" w:hAnsi="돋움"/>
+          <w:color w:val="800000"/>
+          <w:sz w:val="19"/>
+          <w:szCs w:val="19"/>
+        </w:rPr>
+        <w:t>&lt;/head&gt;</w:t>
+      </w:r>
+    </w:p>
+    <w:p>
+      <w:pPr>
+        <w:shd w:val="clear" w:color="auto" w:fill="FFFFFF"/>
+        <w:spacing w:line="300" w:lineRule="atLeast"/>
+        <w:ind w:leftChars="800" w:left="1600"/>
+        <w:rPr>
+          <w:rFonts w:ascii="돋움" w:eastAsia="돋움" w:hAnsi="돋움"/>
+          <w:color w:val="000000"/>
+          <w:sz w:val="19"/>
+          <w:szCs w:val="19"/>
+        </w:rPr>
+      </w:pPr>
+      <w:r>
+        <w:rPr>
+          <w:rFonts w:ascii="돋움" w:eastAsia="돋움" w:hAnsi="돋움"/>
+          <w:color w:val="800000"/>
+          <w:sz w:val="19"/>
+          <w:szCs w:val="19"/>
+        </w:rPr>
+        <w:t>&lt;body&gt;</w:t>
+      </w:r>
+    </w:p>
+    <w:p>
+      <w:pPr>
+        <w:shd w:val="clear" w:color="auto" w:fill="FFFFFF"/>
+        <w:spacing w:line="300" w:lineRule="atLeast"/>
+        <w:ind w:leftChars="800" w:left="1600"/>
+        <w:rPr>
+          <w:rFonts w:ascii="돋움" w:eastAsia="돋움" w:hAnsi="돋움"/>
+          <w:color w:val="000000"/>
+          <w:sz w:val="19"/>
+          <w:szCs w:val="19"/>
+        </w:rPr>
+      </w:pPr>
+      <w:r>
+        <w:rPr>
+          <w:rFonts w:ascii="돋움" w:eastAsia="돋움" w:hAnsi="돋움"/>
+          <w:color w:val="000000"/>
+          <w:sz w:val="19"/>
+          <w:szCs w:val="19"/>
+        </w:rPr>
+        <w:t xml:space="preserve">  </w:t>
+      </w:r>
+      <w:r>
+        <w:rPr>
+          <w:rFonts w:ascii="돋움" w:eastAsia="돋움" w:hAnsi="돋움"/>
+          <w:color w:val="800000"/>
+          <w:sz w:val="19"/>
+          <w:szCs w:val="19"/>
+        </w:rPr>
+        <w:t>&lt;h1</w:t>
+      </w:r>
+      <w:r>
+        <w:rPr>
+          <w:rFonts w:ascii="돋움" w:eastAsia="돋움" w:hAnsi="돋움"/>
+          <w:color w:val="000000"/>
+          <w:sz w:val="19"/>
+          <w:szCs w:val="19"/>
+        </w:rPr>
+        <w:t xml:space="preserve"> </w:t>
+      </w:r>
+      <w:r>
+        <w:rPr>
+          <w:rFonts w:ascii="돋움" w:eastAsia="돋움" w:hAnsi="돋움"/>
+          <w:color w:val="E50000"/>
+          <w:sz w:val="19"/>
+          <w:szCs w:val="19"/>
+        </w:rPr>
+        <w:t>class</w:t>
+      </w:r>
+      <w:r>
+        <w:rPr>
+          <w:rFonts w:ascii="돋움" w:eastAsia="돋움" w:hAnsi="돋움"/>
+          <w:color w:val="000000"/>
+          <w:sz w:val="19"/>
+          <w:szCs w:val="19"/>
+        </w:rPr>
+        <w:t>=</w:t>
+      </w:r>
+      <w:r>
+        <w:rPr>
+          <w:rFonts w:ascii="돋움" w:eastAsia="돋움" w:hAnsi="돋움"/>
+          <w:color w:val="0000FF"/>
+          <w:sz w:val="19"/>
+          <w:szCs w:val="19"/>
+        </w:rPr>
+        <w:t>"header"</w:t>
+      </w:r>
+      <w:r>
+        <w:rPr>
+          <w:rFonts w:ascii="돋움" w:eastAsia="돋움" w:hAnsi="돋움"/>
+          <w:color w:val="800000"/>
+          <w:sz w:val="19"/>
+          <w:szCs w:val="19"/>
+        </w:rPr>
+        <w:t>&gt;</w:t>
+      </w:r>
+      <w:r>
+        <w:rPr>
+          <w:rFonts w:ascii="돋움" w:eastAsia="돋움" w:hAnsi="돋움"/>
+          <w:color w:val="000000"/>
+          <w:sz w:val="19"/>
+          <w:szCs w:val="19"/>
+        </w:rPr>
+        <w:t>click1</w:t>
+      </w:r>
+      <w:r>
+        <w:rPr>
+          <w:rFonts w:ascii="돋움" w:eastAsia="돋움" w:hAnsi="돋움"/>
+          <w:color w:val="800000"/>
+          <w:sz w:val="19"/>
+          <w:szCs w:val="19"/>
+        </w:rPr>
+        <w:t>&lt;/h1&gt;</w:t>
+      </w:r>
+    </w:p>
+    <w:p>
+      <w:pPr>
+        <w:shd w:val="clear" w:color="auto" w:fill="FFFFFF"/>
+        <w:spacing w:line="300" w:lineRule="atLeast"/>
+        <w:ind w:leftChars="800" w:left="1600"/>
+        <w:rPr>
+          <w:rFonts w:ascii="돋움" w:eastAsia="돋움" w:hAnsi="돋움"/>
+          <w:color w:val="000000"/>
+          <w:sz w:val="19"/>
+          <w:szCs w:val="19"/>
+        </w:rPr>
+      </w:pPr>
+      <w:r>
+        <w:rPr>
+          <w:rFonts w:ascii="돋움" w:eastAsia="돋움" w:hAnsi="돋움"/>
+          <w:color w:val="000000"/>
+          <w:sz w:val="19"/>
+          <w:szCs w:val="19"/>
+        </w:rPr>
+        <w:t xml:space="preserve">  </w:t>
+      </w:r>
+      <w:r>
+        <w:rPr>
+          <w:rFonts w:ascii="돋움" w:eastAsia="돋움" w:hAnsi="돋움"/>
+          <w:color w:val="800000"/>
+          <w:sz w:val="19"/>
+          <w:szCs w:val="19"/>
+        </w:rPr>
+        <w:t>&lt;h1</w:t>
+      </w:r>
+      <w:r>
+        <w:rPr>
+          <w:rFonts w:ascii="돋움" w:eastAsia="돋움" w:hAnsi="돋움"/>
+          <w:color w:val="000000"/>
+          <w:sz w:val="19"/>
+          <w:szCs w:val="19"/>
+        </w:rPr>
+        <w:t xml:space="preserve"> </w:t>
+      </w:r>
+      <w:r>
+        <w:rPr>
+          <w:rFonts w:ascii="돋움" w:eastAsia="돋움" w:hAnsi="돋움"/>
+          <w:color w:val="E50000"/>
+          <w:sz w:val="19"/>
+          <w:szCs w:val="19"/>
+        </w:rPr>
+        <w:t>class</w:t>
+      </w:r>
+      <w:r>
+        <w:rPr>
+          <w:rFonts w:ascii="돋움" w:eastAsia="돋움" w:hAnsi="돋움"/>
+          <w:color w:val="000000"/>
+          <w:sz w:val="19"/>
+          <w:szCs w:val="19"/>
+        </w:rPr>
+        <w:t>=</w:t>
+      </w:r>
+      <w:r>
+        <w:rPr>
+          <w:rFonts w:ascii="돋움" w:eastAsia="돋움" w:hAnsi="돋움"/>
+          <w:color w:val="0000FF"/>
+          <w:sz w:val="19"/>
+          <w:szCs w:val="19"/>
+        </w:rPr>
+        <w:t>"header"</w:t>
+      </w:r>
+      <w:r>
+        <w:rPr>
+          <w:rFonts w:ascii="돋움" w:eastAsia="돋움" w:hAnsi="돋움"/>
+          <w:color w:val="800000"/>
+          <w:sz w:val="19"/>
+          <w:szCs w:val="19"/>
+        </w:rPr>
+        <w:t>&gt;</w:t>
+      </w:r>
+      <w:r>
+        <w:rPr>
+          <w:rFonts w:ascii="돋움" w:eastAsia="돋움" w:hAnsi="돋움"/>
+          <w:color w:val="000000"/>
+          <w:sz w:val="19"/>
+          <w:szCs w:val="19"/>
+        </w:rPr>
+        <w:t>click2</w:t>
+      </w:r>
+      <w:r>
+        <w:rPr>
+          <w:rFonts w:ascii="돋움" w:eastAsia="돋움" w:hAnsi="돋움"/>
+          <w:color w:val="800000"/>
+          <w:sz w:val="19"/>
+          <w:szCs w:val="19"/>
+        </w:rPr>
+        <w:t>&lt;/h1&gt;</w:t>
+      </w:r>
+    </w:p>
+    <w:p>
+      <w:pPr>
+        <w:shd w:val="clear" w:color="auto" w:fill="FFFFFF"/>
+        <w:spacing w:line="300" w:lineRule="atLeast"/>
+        <w:ind w:leftChars="800" w:left="1600"/>
+        <w:rPr>
+          <w:rFonts w:ascii="돋움" w:eastAsia="돋움" w:hAnsi="돋움"/>
+          <w:color w:val="000000"/>
+          <w:sz w:val="19"/>
+          <w:szCs w:val="19"/>
+        </w:rPr>
+      </w:pPr>
+      <w:r>
+        <w:rPr>
+          <w:rFonts w:ascii="돋움" w:eastAsia="돋움" w:hAnsi="돋움"/>
+          <w:color w:val="800000"/>
+          <w:sz w:val="19"/>
+          <w:szCs w:val="19"/>
+        </w:rPr>
+        <w:t>&lt;/body&gt;</w:t>
+      </w:r>
+    </w:p>
+    <w:p>
+      <w:pPr>
+        <w:shd w:val="clear" w:color="auto" w:fill="FFFFFF"/>
+        <w:spacing w:after="0" w:line="300" w:lineRule="atLeast"/>
+        <w:ind w:leftChars="800" w:left="1600"/>
+        <w:rPr>
+          <w:rFonts w:ascii="돋움" w:eastAsia="돋움" w:hAnsi="돋움"/>
+          <w:color w:val="000000"/>
+          <w:sz w:val="19"/>
+          <w:szCs w:val="19"/>
+        </w:rPr>
+      </w:pPr>
+      <w:r>
+        <w:rPr>
+          <w:rFonts w:ascii="돋움" w:eastAsia="돋움" w:hAnsi="돋움"/>
+          <w:color w:val="800000"/>
+          <w:sz w:val="19"/>
+          <w:szCs w:val="19"/>
+        </w:rPr>
+        <w:t>&lt;/html&gt;</w:t>
+      </w:r>
+    </w:p>
+    <w:p>
+      <w:pPr>
         <w:spacing w:after="0"/>
         <w:rPr>
           <w:sz w:val="19"/>
@@ -6578,24 +7794,7 @@
           <w:sz w:val="19"/>
           <w:szCs w:val="19"/>
         </w:rPr>
-        <w:lastRenderedPageBreak/>
-        <w:t>11.</w:t>
-      </w:r>
-      <w:r>
-        <w:rPr>
-          <w:rFonts w:hint="eastAsia"/>
-          <w:sz w:val="19"/>
-          <w:szCs w:val="19"/>
-        </w:rPr>
-        <w:t>2</w:t>
-      </w:r>
-      <w:r>
-        <w:rPr>
-          <w:rFonts w:hint="eastAsia"/>
-          <w:sz w:val="19"/>
-          <w:szCs w:val="19"/>
-        </w:rPr>
-        <w:t xml:space="preserve"> 이벤트 강제 실행</w:t>
+        <w:t>11.2 이벤트 강제 실행</w:t>
       </w:r>
     </w:p>
     <w:p>
@@ -7793,6 +8992,7 @@
           <w:szCs w:val="19"/>
           <w:highlight w:val="white"/>
         </w:rPr>
+        <w:lastRenderedPageBreak/>
         <w:t xml:space="preserve">                </w:t>
       </w:r>
       <w:proofErr w:type="spellStart"/>
@@ -9220,23 +10420,7 @@
           <w:sz w:val="19"/>
           <w:szCs w:val="19"/>
         </w:rPr>
-        <w:t>11.</w:t>
-      </w:r>
-      <w:r>
-        <w:rPr>
-          <w:rFonts w:hint="eastAsia"/>
-          <w:sz w:val="19"/>
-          <w:szCs w:val="19"/>
-        </w:rPr>
-        <w:t>3</w:t>
-      </w:r>
-      <w:r>
-        <w:rPr>
-          <w:rFonts w:hint="eastAsia"/>
-          <w:sz w:val="19"/>
-          <w:szCs w:val="19"/>
-        </w:rPr>
-        <w:t xml:space="preserve"> 디폴트 이벤트 제거</w:t>
+        <w:t>11.3 디폴트 이벤트 제거</w:t>
       </w:r>
     </w:p>
     <w:p>
@@ -10895,7 +12079,6 @@
           <w:szCs w:val="19"/>
           <w:highlight w:val="white"/>
         </w:rPr>
-        <w:lastRenderedPageBreak/>
         <w:t xml:space="preserve">    </w:t>
       </w:r>
       <w:r>
@@ -12042,6 +13225,7 @@
           <w:szCs w:val="19"/>
           <w:highlight w:val="white"/>
         </w:rPr>
+        <w:lastRenderedPageBreak/>
         <w:t xml:space="preserve">                    </w:t>
       </w:r>
       <w:r>
@@ -13846,15 +15030,7 @@
           <w:sz w:val="19"/>
           <w:szCs w:val="19"/>
         </w:rPr>
-        <w:t xml:space="preserve"> 디폴트 이벤트 </w:t>
-      </w:r>
-      <w:r>
-        <w:rPr>
-          <w:rFonts w:hint="eastAsia"/>
-          <w:sz w:val="19"/>
-          <w:szCs w:val="19"/>
-        </w:rPr>
-        <w:t>제한</w:t>
+        <w:t xml:space="preserve"> 디폴트 이벤트 제한</w:t>
       </w:r>
     </w:p>
     <w:p>
@@ -13975,40 +15151,16 @@
           <w:sz w:val="19"/>
           <w:szCs w:val="19"/>
         </w:rPr>
-        <w:t>11.</w:t>
-      </w:r>
+        <w:t xml:space="preserve">11.4 이벤트 </w:t>
+      </w:r>
+      <w:proofErr w:type="gramStart"/>
       <w:r>
         <w:rPr>
           <w:rFonts w:hint="eastAsia"/>
           <w:sz w:val="19"/>
           <w:szCs w:val="19"/>
         </w:rPr>
-        <w:t>4</w:t>
-      </w:r>
-      <w:r>
-        <w:rPr>
-          <w:rFonts w:hint="eastAsia"/>
-          <w:sz w:val="19"/>
-          <w:szCs w:val="19"/>
-        </w:rPr>
-        <w:t xml:space="preserve"> 이벤트 </w:t>
-      </w:r>
-      <w:proofErr w:type="gramStart"/>
-      <w:r>
-        <w:rPr>
-          <w:rFonts w:hint="eastAsia"/>
-          <w:sz w:val="19"/>
-          <w:szCs w:val="19"/>
-        </w:rPr>
-        <w:t>전달</w:t>
-      </w:r>
-      <w:r>
-        <w:rPr>
-          <w:rFonts w:hint="eastAsia"/>
-          <w:sz w:val="19"/>
-          <w:szCs w:val="19"/>
-        </w:rPr>
-        <w:t xml:space="preserve"> ;</w:t>
+        <w:t>전달 ;</w:t>
       </w:r>
       <w:proofErr w:type="gramEnd"/>
       <w:r>
@@ -15955,7 +17107,6 @@
           <w:sz w:val="19"/>
           <w:szCs w:val="19"/>
         </w:rPr>
-        <w:lastRenderedPageBreak/>
         <w:t>&lt;/</w:t>
       </w:r>
       <w:r>
@@ -16619,6 +17770,7 @@
           <w:sz w:val="19"/>
           <w:szCs w:val="19"/>
         </w:rPr>
+        <w:lastRenderedPageBreak/>
         <w:t>&lt;</w:t>
       </w:r>
       <w:r>
@@ -17931,6 +19083,36 @@
     </w:p>
     <w:p>
       <w:pPr>
+        <w:rPr>
+          <w:rFonts w:ascii="돋움체" w:hAnsi="돋움체" w:cs="돋움체"/>
+          <w:color w:val="0000FF"/>
+          <w:sz w:val="19"/>
+          <w:szCs w:val="19"/>
+        </w:rPr>
+      </w:pPr>
+    </w:p>
+    <w:p>
+      <w:pPr>
+        <w:rPr>
+          <w:rFonts w:ascii="돋움체" w:hAnsi="돋움체" w:cs="돋움체"/>
+          <w:color w:val="0000FF"/>
+          <w:sz w:val="19"/>
+          <w:szCs w:val="19"/>
+        </w:rPr>
+      </w:pPr>
+    </w:p>
+    <w:p>
+      <w:pPr>
+        <w:rPr>
+          <w:rFonts w:ascii="돋움체" w:hAnsi="돋움체" w:cs="돋움체"/>
+          <w:color w:val="0000FF"/>
+          <w:sz w:val="19"/>
+          <w:szCs w:val="19"/>
+        </w:rPr>
+      </w:pPr>
+    </w:p>
+    <w:p>
+      <w:pPr>
         <w:widowControl/>
         <w:wordWrap/>
         <w:autoSpaceDE/>
@@ -17946,6 +19128,66 @@
     </w:p>
     <w:p>
       <w:pPr>
+        <w:widowControl/>
+        <w:wordWrap/>
+        <w:autoSpaceDE/>
+        <w:autoSpaceDN/>
+        <w:rPr>
+          <w:rFonts w:ascii="돋움체" w:hAnsi="돋움체" w:cs="돋움체"/>
+          <w:color w:val="0000FF"/>
+          <w:kern w:val="0"/>
+          <w:sz w:val="19"/>
+          <w:szCs w:val="19"/>
+        </w:rPr>
+      </w:pPr>
+    </w:p>
+    <w:p>
+      <w:pPr>
+        <w:widowControl/>
+        <w:wordWrap/>
+        <w:autoSpaceDE/>
+        <w:autoSpaceDN/>
+        <w:rPr>
+          <w:rFonts w:ascii="돋움체" w:hAnsi="돋움체" w:cs="돋움체"/>
+          <w:color w:val="0000FF"/>
+          <w:kern w:val="0"/>
+          <w:sz w:val="19"/>
+          <w:szCs w:val="19"/>
+        </w:rPr>
+      </w:pPr>
+    </w:p>
+    <w:p>
+      <w:pPr>
+        <w:widowControl/>
+        <w:wordWrap/>
+        <w:autoSpaceDE/>
+        <w:autoSpaceDN/>
+        <w:rPr>
+          <w:rFonts w:ascii="돋움체" w:hAnsi="돋움체" w:cs="돋움체"/>
+          <w:color w:val="0000FF"/>
+          <w:kern w:val="0"/>
+          <w:sz w:val="19"/>
+          <w:szCs w:val="19"/>
+        </w:rPr>
+      </w:pPr>
+    </w:p>
+    <w:p>
+      <w:pPr>
+        <w:widowControl/>
+        <w:wordWrap/>
+        <w:autoSpaceDE/>
+        <w:autoSpaceDN/>
+        <w:rPr>
+          <w:rFonts w:ascii="돋움체" w:hAnsi="돋움체" w:cs="돋움체"/>
+          <w:color w:val="0000FF"/>
+          <w:kern w:val="0"/>
+          <w:sz w:val="19"/>
+          <w:szCs w:val="19"/>
+        </w:rPr>
+      </w:pPr>
+    </w:p>
+    <w:p>
+      <w:pPr>
         <w:spacing w:after="0"/>
         <w:rPr>
           <w:rFonts w:ascii="Consolas" w:hAnsi="Consolas" w:cs="Consolas"/>
@@ -17999,7 +19241,6 @@
         <w:t xml:space="preserve"> </w:t>
       </w:r>
       <w:proofErr w:type="spellStart"/>
-      <w:proofErr w:type="gramStart"/>
       <w:r>
         <w:rPr>
           <w:rFonts w:ascii="Consolas" w:hAnsi="Consolas" w:cs="Consolas" w:hint="eastAsia"/>
@@ -18019,9 +19260,23 @@
           <w:sz w:val="19"/>
           <w:szCs w:val="19"/>
         </w:rPr>
-        <w:t xml:space="preserve"> :48</w:t>
-      </w:r>
-      <w:proofErr w:type="gramEnd"/>
+        <w:t xml:space="preserve"> :48~56</w:t>
+      </w:r>
+      <w:bookmarkStart w:id="0" w:name="_GoBack"/>
+      <w:bookmarkEnd w:id="0"/>
+    </w:p>
+    <w:p>
+      <w:pPr>
+        <w:spacing w:after="0"/>
+        <w:rPr>
+          <w:rFonts w:ascii="Consolas" w:hAnsi="Consolas" w:cs="Consolas"/>
+          <w:color w:val="000000" w:themeColor="text1"/>
+          <w:kern w:val="0"/>
+          <w:sz w:val="19"/>
+          <w:szCs w:val="19"/>
+        </w:rPr>
+      </w:pPr>
+      <w:proofErr w:type="spellStart"/>
       <w:r>
         <w:rPr>
           <w:rFonts w:ascii="Consolas" w:hAnsi="Consolas" w:cs="Consolas" w:hint="eastAsia"/>
@@ -18030,12 +19285,64 @@
           <w:sz w:val="19"/>
           <w:szCs w:val="19"/>
         </w:rPr>
-        <w:t>~56</w:t>
-      </w:r>
-    </w:p>
-    <w:p>
-      <w:pPr>
-        <w:spacing w:after="0"/>
+        <w:t>옆숫자</w:t>
+      </w:r>
+      <w:proofErr w:type="spellEnd"/>
+      <w:r>
+        <w:rPr>
+          <w:rFonts w:ascii="Consolas" w:hAnsi="Consolas" w:cs="Consolas" w:hint="eastAsia"/>
+          <w:color w:val="000000" w:themeColor="text1"/>
+          <w:kern w:val="0"/>
+          <w:sz w:val="19"/>
+          <w:szCs w:val="19"/>
+        </w:rPr>
+        <w:t xml:space="preserve"> </w:t>
+      </w:r>
+      <w:r>
+        <w:rPr>
+          <w:rFonts w:ascii="Consolas" w:hAnsi="Consolas" w:cs="Consolas" w:hint="eastAsia"/>
+          <w:color w:val="000000" w:themeColor="text1"/>
+          <w:kern w:val="0"/>
+          <w:sz w:val="19"/>
+          <w:szCs w:val="19"/>
+        </w:rPr>
+        <w:t>키보드</w:t>
+      </w:r>
+      <w:r>
+        <w:rPr>
+          <w:rFonts w:ascii="Consolas" w:hAnsi="Consolas" w:cs="Consolas" w:hint="eastAsia"/>
+          <w:color w:val="000000" w:themeColor="text1"/>
+          <w:kern w:val="0"/>
+          <w:sz w:val="19"/>
+          <w:szCs w:val="19"/>
+        </w:rPr>
+        <w:t xml:space="preserve"> </w:t>
+      </w:r>
+      <w:proofErr w:type="spellStart"/>
+      <w:proofErr w:type="gramStart"/>
+      <w:r>
+        <w:rPr>
+          <w:rFonts w:ascii="Consolas" w:hAnsi="Consolas" w:cs="Consolas" w:hint="eastAsia"/>
+          <w:color w:val="000000" w:themeColor="text1"/>
+          <w:kern w:val="0"/>
+          <w:sz w:val="19"/>
+          <w:szCs w:val="19"/>
+        </w:rPr>
+        <w:t>아스키코드</w:t>
+      </w:r>
+      <w:proofErr w:type="spellEnd"/>
+      <w:r>
+        <w:rPr>
+          <w:rFonts w:ascii="Consolas" w:hAnsi="Consolas" w:cs="Consolas" w:hint="eastAsia"/>
+          <w:color w:val="000000" w:themeColor="text1"/>
+          <w:kern w:val="0"/>
+          <w:sz w:val="19"/>
+          <w:szCs w:val="19"/>
+        </w:rPr>
+        <w:t xml:space="preserve"> :</w:t>
+      </w:r>
+      <w:proofErr w:type="gramEnd"/>
+      <w:r>
         <w:rPr>
           <w:rFonts w:ascii="Consolas" w:hAnsi="Consolas" w:cs="Consolas"/>
           <w:color w:val="000000" w:themeColor="text1"/>
@@ -18043,8 +19350,8 @@
           <w:sz w:val="19"/>
           <w:szCs w:val="19"/>
         </w:rPr>
-      </w:pPr>
-      <w:proofErr w:type="spellStart"/>
+        <w:t xml:space="preserve"> </w:t>
+      </w:r>
       <w:r>
         <w:rPr>
           <w:rFonts w:ascii="Consolas" w:hAnsi="Consolas" w:cs="Consolas" w:hint="eastAsia"/>
@@ -18053,9 +19360,20 @@
           <w:sz w:val="19"/>
           <w:szCs w:val="19"/>
         </w:rPr>
-        <w:t>옆숫자</w:t>
-      </w:r>
-      <w:proofErr w:type="spellEnd"/>
+        <w:t>96~104</w:t>
+      </w:r>
+    </w:p>
+    <w:p>
+      <w:pPr>
+        <w:spacing w:after="0"/>
+        <w:rPr>
+          <w:rFonts w:ascii="Consolas" w:hAnsi="Consolas" w:cs="Consolas"/>
+          <w:color w:val="000000" w:themeColor="text1"/>
+          <w:kern w:val="0"/>
+          <w:sz w:val="19"/>
+          <w:szCs w:val="19"/>
+        </w:rPr>
+      </w:pPr>
       <w:r>
         <w:rPr>
           <w:rFonts w:ascii="Consolas" w:hAnsi="Consolas" w:cs="Consolas" w:hint="eastAsia"/>
@@ -18064,6 +19382,16 @@
           <w:sz w:val="19"/>
           <w:szCs w:val="19"/>
         </w:rPr>
+        <w:t>ex1.</w:t>
+      </w:r>
+      <w:r>
+        <w:rPr>
+          <w:rFonts w:ascii="Consolas" w:hAnsi="Consolas" w:cs="Consolas"/>
+          <w:color w:val="000000" w:themeColor="text1"/>
+          <w:kern w:val="0"/>
+          <w:sz w:val="19"/>
+          <w:szCs w:val="19"/>
+        </w:rPr>
         <w:t xml:space="preserve"> </w:t>
       </w:r>
       <w:r>
@@ -18074,7 +19402,7 @@
           <w:sz w:val="19"/>
           <w:szCs w:val="19"/>
         </w:rPr>
-        <w:t>키보드</w:t>
+        <w:t>입력한</w:t>
       </w:r>
       <w:r>
         <w:rPr>
@@ -18086,8 +19414,6 @@
         </w:rPr>
         <w:t xml:space="preserve"> </w:t>
       </w:r>
-      <w:proofErr w:type="spellStart"/>
-      <w:proofErr w:type="gramStart"/>
       <w:r>
         <w:rPr>
           <w:rFonts w:ascii="Consolas" w:hAnsi="Consolas" w:cs="Consolas" w:hint="eastAsia"/>
@@ -18096,9 +19422,8 @@
           <w:sz w:val="19"/>
           <w:szCs w:val="19"/>
         </w:rPr>
-        <w:t>아스키코드</w:t>
-      </w:r>
-      <w:proofErr w:type="spellEnd"/>
+        <w:t>숫자</w:t>
+      </w:r>
       <w:r>
         <w:rPr>
           <w:rFonts w:ascii="Consolas" w:hAnsi="Consolas" w:cs="Consolas" w:hint="eastAsia"/>
@@ -18107,10 +19432,82 @@
           <w:sz w:val="19"/>
           <w:szCs w:val="19"/>
         </w:rPr>
-        <w:t xml:space="preserve"> :</w:t>
-      </w:r>
-      <w:proofErr w:type="gramEnd"/>
-      <w:r>
+        <w:t xml:space="preserve"> </w:t>
+      </w:r>
+      <w:r>
+        <w:rPr>
+          <w:rFonts w:ascii="Consolas" w:hAnsi="Consolas" w:cs="Consolas" w:hint="eastAsia"/>
+          <w:color w:val="000000" w:themeColor="text1"/>
+          <w:kern w:val="0"/>
+          <w:sz w:val="19"/>
+          <w:szCs w:val="19"/>
+        </w:rPr>
+        <w:t>키보드의</w:t>
+      </w:r>
+      <w:r>
+        <w:rPr>
+          <w:rFonts w:ascii="Consolas" w:hAnsi="Consolas" w:cs="Consolas" w:hint="eastAsia"/>
+          <w:color w:val="000000" w:themeColor="text1"/>
+          <w:kern w:val="0"/>
+          <w:sz w:val="19"/>
+          <w:szCs w:val="19"/>
+        </w:rPr>
+        <w:t xml:space="preserve"> </w:t>
+      </w:r>
+      <w:r>
+        <w:rPr>
+          <w:rFonts w:ascii="Consolas" w:hAnsi="Consolas" w:cs="Consolas" w:hint="eastAsia"/>
+          <w:color w:val="000000" w:themeColor="text1"/>
+          <w:kern w:val="0"/>
+          <w:sz w:val="19"/>
+          <w:szCs w:val="19"/>
+        </w:rPr>
+        <w:t>해당</w:t>
+      </w:r>
+      <w:r>
+        <w:rPr>
+          <w:rFonts w:ascii="Consolas" w:hAnsi="Consolas" w:cs="Consolas" w:hint="eastAsia"/>
+          <w:color w:val="000000" w:themeColor="text1"/>
+          <w:kern w:val="0"/>
+          <w:sz w:val="19"/>
+          <w:szCs w:val="19"/>
+        </w:rPr>
+        <w:t xml:space="preserve"> </w:t>
+      </w:r>
+      <w:r>
+        <w:rPr>
+          <w:rFonts w:ascii="Consolas" w:hAnsi="Consolas" w:cs="Consolas" w:hint="eastAsia"/>
+          <w:color w:val="000000" w:themeColor="text1"/>
+          <w:kern w:val="0"/>
+          <w:sz w:val="19"/>
+          <w:szCs w:val="19"/>
+        </w:rPr>
+        <w:t>칸을</w:t>
+      </w:r>
+      <w:r>
+        <w:rPr>
+          <w:rFonts w:ascii="Consolas" w:hAnsi="Consolas" w:cs="Consolas" w:hint="eastAsia"/>
+          <w:color w:val="000000" w:themeColor="text1"/>
+          <w:kern w:val="0"/>
+          <w:sz w:val="19"/>
+          <w:szCs w:val="19"/>
+        </w:rPr>
+        <w:t xml:space="preserve"> yellow</w:t>
+      </w:r>
+      <w:r>
+        <w:rPr>
+          <w:rFonts w:ascii="Consolas" w:hAnsi="Consolas" w:cs="Consolas" w:hint="eastAsia"/>
+          <w:color w:val="000000" w:themeColor="text1"/>
+          <w:kern w:val="0"/>
+          <w:sz w:val="19"/>
+          <w:szCs w:val="19"/>
+        </w:rPr>
+        <w:t>로</w:t>
+      </w:r>
+    </w:p>
+    <w:p>
+      <w:pPr>
+        <w:spacing w:after="0"/>
         <w:rPr>
           <w:rFonts w:ascii="Consolas" w:hAnsi="Consolas" w:cs="Consolas"/>
           <w:color w:val="000000" w:themeColor="text1"/>
@@ -18118,8 +19515,7 @@
           <w:sz w:val="19"/>
           <w:szCs w:val="19"/>
         </w:rPr>
-        <w:t xml:space="preserve"> </w:t>
-      </w:r>
+      </w:pPr>
       <w:r>
         <w:rPr>
           <w:rFonts w:ascii="Consolas" w:hAnsi="Consolas" w:cs="Consolas" w:hint="eastAsia"/>
@@ -18128,12 +19524,9 @@
           <w:sz w:val="19"/>
           <w:szCs w:val="19"/>
         </w:rPr>
-        <w:t>96~104</w:t>
-      </w:r>
-    </w:p>
-    <w:p>
-      <w:pPr>
-        <w:spacing w:after="0"/>
+        <w:t>ex2</w:t>
+      </w:r>
+      <w:r>
         <w:rPr>
           <w:rFonts w:ascii="Consolas" w:hAnsi="Consolas" w:cs="Consolas"/>
           <w:color w:val="000000" w:themeColor="text1"/>
@@ -18141,7 +19534,8 @@
           <w:sz w:val="19"/>
           <w:szCs w:val="19"/>
         </w:rPr>
-      </w:pPr>
+        <w:t>.</w:t>
+      </w:r>
       <w:r>
         <w:rPr>
           <w:rFonts w:ascii="Consolas" w:hAnsi="Consolas" w:cs="Consolas"/>
@@ -18150,7 +19544,91 @@
           <w:sz w:val="19"/>
           <w:szCs w:val="19"/>
         </w:rPr>
-        <w:t>Ex</w:t>
+        <w:t xml:space="preserve"> </w:t>
+      </w:r>
+      <w:proofErr w:type="spellStart"/>
+      <w:r>
+        <w:rPr>
+          <w:rFonts w:ascii="Consolas" w:hAnsi="Consolas" w:cs="Consolas" w:hint="eastAsia"/>
+          <w:color w:val="000000" w:themeColor="text1"/>
+          <w:kern w:val="0"/>
+          <w:sz w:val="19"/>
+          <w:szCs w:val="19"/>
+        </w:rPr>
+        <w:t>윗</w:t>
+      </w:r>
+      <w:proofErr w:type="spellEnd"/>
+      <w:r>
+        <w:rPr>
+          <w:rFonts w:ascii="Consolas" w:hAnsi="Consolas" w:cs="Consolas" w:hint="eastAsia"/>
+          <w:color w:val="000000" w:themeColor="text1"/>
+          <w:kern w:val="0"/>
+          <w:sz w:val="19"/>
+          <w:szCs w:val="19"/>
+        </w:rPr>
+        <w:t xml:space="preserve"> </w:t>
+      </w:r>
+      <w:r>
+        <w:rPr>
+          <w:rFonts w:ascii="Consolas" w:hAnsi="Consolas" w:cs="Consolas" w:hint="eastAsia"/>
+          <w:color w:val="000000" w:themeColor="text1"/>
+          <w:kern w:val="0"/>
+          <w:sz w:val="19"/>
+          <w:szCs w:val="19"/>
+        </w:rPr>
+        <w:t>숫자</w:t>
+      </w:r>
+      <w:r>
+        <w:rPr>
+          <w:rFonts w:ascii="Consolas" w:hAnsi="Consolas" w:cs="Consolas" w:hint="eastAsia"/>
+          <w:color w:val="000000" w:themeColor="text1"/>
+          <w:kern w:val="0"/>
+          <w:sz w:val="19"/>
+          <w:szCs w:val="19"/>
+        </w:rPr>
+        <w:t xml:space="preserve"> </w:t>
+      </w:r>
+      <w:r>
+        <w:rPr>
+          <w:rFonts w:ascii="Consolas" w:hAnsi="Consolas" w:cs="Consolas" w:hint="eastAsia"/>
+          <w:color w:val="000000" w:themeColor="text1"/>
+          <w:kern w:val="0"/>
+          <w:sz w:val="19"/>
+          <w:szCs w:val="19"/>
+        </w:rPr>
+        <w:t>키보드를</w:t>
+      </w:r>
+      <w:r>
+        <w:rPr>
+          <w:rFonts w:ascii="Consolas" w:hAnsi="Consolas" w:cs="Consolas" w:hint="eastAsia"/>
+          <w:color w:val="000000" w:themeColor="text1"/>
+          <w:kern w:val="0"/>
+          <w:sz w:val="19"/>
+          <w:szCs w:val="19"/>
+        </w:rPr>
+        <w:t xml:space="preserve"> </w:t>
+      </w:r>
+      <w:proofErr w:type="spellStart"/>
+      <w:r>
+        <w:rPr>
+          <w:rFonts w:ascii="Consolas" w:hAnsi="Consolas" w:cs="Consolas" w:hint="eastAsia"/>
+          <w:color w:val="000000" w:themeColor="text1"/>
+          <w:kern w:val="0"/>
+          <w:sz w:val="19"/>
+          <w:szCs w:val="19"/>
+        </w:rPr>
+        <w:t>입력시</w:t>
+      </w:r>
+      <w:proofErr w:type="spellEnd"/>
+      <w:r>
+        <w:rPr>
+          <w:rFonts w:ascii="Consolas" w:hAnsi="Consolas" w:cs="Consolas" w:hint="eastAsia"/>
+          <w:color w:val="000000" w:themeColor="text1"/>
+          <w:kern w:val="0"/>
+          <w:sz w:val="19"/>
+          <w:szCs w:val="19"/>
+        </w:rPr>
+        <w:t xml:space="preserve"> r</w:t>
       </w:r>
       <w:r>
         <w:rPr>
@@ -18160,7 +19638,27 @@
           <w:sz w:val="19"/>
           <w:szCs w:val="19"/>
         </w:rPr>
-        <w:t>1</w:t>
+        <w:t>ed</w:t>
+      </w:r>
+      <w:r>
+        <w:rPr>
+          <w:rFonts w:ascii="Consolas" w:hAnsi="Consolas" w:cs="Consolas" w:hint="eastAsia"/>
+          <w:color w:val="000000" w:themeColor="text1"/>
+          <w:kern w:val="0"/>
+          <w:sz w:val="19"/>
+          <w:szCs w:val="19"/>
+        </w:rPr>
+        <w:t>바탕</w:t>
+      </w:r>
+      <w:r>
+        <w:rPr>
+          <w:rFonts w:ascii="Consolas" w:hAnsi="Consolas" w:cs="Consolas" w:hint="eastAsia"/>
+          <w:color w:val="000000" w:themeColor="text1"/>
+          <w:kern w:val="0"/>
+          <w:sz w:val="19"/>
+          <w:szCs w:val="19"/>
+        </w:rPr>
+        <w:t>,</w:t>
       </w:r>
       <w:r>
         <w:rPr>
@@ -18170,7 +19668,89 @@
           <w:sz w:val="19"/>
           <w:szCs w:val="19"/>
         </w:rPr>
-        <w:t>.</w:t>
+        <w:t xml:space="preserve"> </w:t>
+      </w:r>
+      <w:r>
+        <w:rPr>
+          <w:rFonts w:ascii="Consolas" w:hAnsi="Consolas" w:cs="Consolas" w:hint="eastAsia"/>
+          <w:color w:val="000000" w:themeColor="text1"/>
+          <w:kern w:val="0"/>
+          <w:sz w:val="19"/>
+          <w:szCs w:val="19"/>
+        </w:rPr>
+        <w:t>오른쪽</w:t>
+      </w:r>
+      <w:r>
+        <w:rPr>
+          <w:rFonts w:ascii="Consolas" w:hAnsi="Consolas" w:cs="Consolas" w:hint="eastAsia"/>
+          <w:color w:val="000000" w:themeColor="text1"/>
+          <w:kern w:val="0"/>
+          <w:sz w:val="19"/>
+          <w:szCs w:val="19"/>
+        </w:rPr>
+        <w:t xml:space="preserve"> </w:t>
+      </w:r>
+      <w:r>
+        <w:rPr>
+          <w:rFonts w:ascii="Consolas" w:hAnsi="Consolas" w:cs="Consolas" w:hint="eastAsia"/>
+          <w:color w:val="000000" w:themeColor="text1"/>
+          <w:kern w:val="0"/>
+          <w:sz w:val="19"/>
+          <w:szCs w:val="19"/>
+        </w:rPr>
+        <w:t>숫자</w:t>
+      </w:r>
+      <w:r>
+        <w:rPr>
+          <w:rFonts w:ascii="Consolas" w:hAnsi="Consolas" w:cs="Consolas" w:hint="eastAsia"/>
+          <w:color w:val="000000" w:themeColor="text1"/>
+          <w:kern w:val="0"/>
+          <w:sz w:val="19"/>
+          <w:szCs w:val="19"/>
+        </w:rPr>
+        <w:t xml:space="preserve"> </w:t>
+      </w:r>
+      <w:r>
+        <w:rPr>
+          <w:rFonts w:ascii="Consolas" w:hAnsi="Consolas" w:cs="Consolas" w:hint="eastAsia"/>
+          <w:color w:val="000000" w:themeColor="text1"/>
+          <w:kern w:val="0"/>
+          <w:sz w:val="19"/>
+          <w:szCs w:val="19"/>
+        </w:rPr>
+        <w:t>키보드를</w:t>
+      </w:r>
+      <w:r>
+        <w:rPr>
+          <w:rFonts w:ascii="Consolas" w:hAnsi="Consolas" w:cs="Consolas" w:hint="eastAsia"/>
+          <w:color w:val="000000" w:themeColor="text1"/>
+          <w:kern w:val="0"/>
+          <w:sz w:val="19"/>
+          <w:szCs w:val="19"/>
+        </w:rPr>
+        <w:t xml:space="preserve"> </w:t>
+      </w:r>
+      <w:proofErr w:type="spellStart"/>
+      <w:r>
+        <w:rPr>
+          <w:rFonts w:ascii="Consolas" w:hAnsi="Consolas" w:cs="Consolas" w:hint="eastAsia"/>
+          <w:color w:val="000000" w:themeColor="text1"/>
+          <w:kern w:val="0"/>
+          <w:sz w:val="19"/>
+          <w:szCs w:val="19"/>
+        </w:rPr>
+        <w:t>입력시</w:t>
+      </w:r>
+      <w:proofErr w:type="spellEnd"/>
+      <w:r>
+        <w:rPr>
+          <w:rFonts w:ascii="Consolas" w:hAnsi="Consolas" w:cs="Consolas" w:hint="eastAsia"/>
+          <w:color w:val="000000" w:themeColor="text1"/>
+          <w:kern w:val="0"/>
+          <w:sz w:val="19"/>
+          <w:szCs w:val="19"/>
+        </w:rPr>
+        <w:t xml:space="preserve"> </w:t>
       </w:r>
       <w:r>
         <w:rPr>
@@ -18180,9 +19760,8 @@
           <w:sz w:val="19"/>
           <w:szCs w:val="19"/>
         </w:rPr>
-        <w:t xml:space="preserve"> </w:t>
-      </w:r>
-      <w:proofErr w:type="spellStart"/>
+        <w:t>yellow</w:t>
+      </w:r>
       <w:r>
         <w:rPr>
           <w:rFonts w:ascii="Consolas" w:hAnsi="Consolas" w:cs="Consolas" w:hint="eastAsia"/>
@@ -18191,9 +19770,8 @@
           <w:sz w:val="19"/>
           <w:szCs w:val="19"/>
         </w:rPr>
-        <w:t>윗</w:t>
-      </w:r>
-      <w:proofErr w:type="spellEnd"/>
+        <w:t>바탕</w:t>
+      </w:r>
       <w:r>
         <w:rPr>
           <w:rFonts w:ascii="Consolas" w:hAnsi="Consolas" w:cs="Consolas" w:hint="eastAsia"/>
@@ -18202,7 +19780,7 @@
           <w:sz w:val="19"/>
           <w:szCs w:val="19"/>
         </w:rPr>
-        <w:t xml:space="preserve"> </w:t>
+        <w:t xml:space="preserve"> (s</w:t>
       </w:r>
       <w:r>
         <w:rPr>
@@ -18212,7 +19790,7 @@
           <w:sz w:val="19"/>
           <w:szCs w:val="19"/>
         </w:rPr>
-        <w:t>숫자</w:t>
+        <w:t>를</w:t>
       </w:r>
       <w:r>
         <w:rPr>
@@ -18232,7 +19810,7 @@
           <w:sz w:val="19"/>
           <w:szCs w:val="19"/>
         </w:rPr>
-        <w:t>키보드를</w:t>
+        <w:t>누르면</w:t>
       </w:r>
       <w:r>
         <w:rPr>
@@ -18244,7 +19822,6 @@
         </w:rPr>
         <w:t xml:space="preserve"> </w:t>
       </w:r>
-      <w:proofErr w:type="spellStart"/>
       <w:r>
         <w:rPr>
           <w:rFonts w:ascii="Consolas" w:hAnsi="Consolas" w:cs="Consolas" w:hint="eastAsia"/>
@@ -18253,9 +19830,8 @@
           <w:sz w:val="19"/>
           <w:szCs w:val="19"/>
         </w:rPr>
-        <w:t>입력시</w:t>
-      </w:r>
-      <w:proofErr w:type="spellEnd"/>
+        <w:t>작동</w:t>
+      </w:r>
       <w:r>
         <w:rPr>
           <w:rFonts w:ascii="Consolas" w:hAnsi="Consolas" w:cs="Consolas" w:hint="eastAsia"/>
@@ -18264,17 +19840,7 @@
           <w:sz w:val="19"/>
           <w:szCs w:val="19"/>
         </w:rPr>
-        <w:t xml:space="preserve"> r</w:t>
-      </w:r>
-      <w:r>
-        <w:rPr>
-          <w:rFonts w:ascii="Consolas" w:hAnsi="Consolas" w:cs="Consolas"/>
-          <w:color w:val="000000" w:themeColor="text1"/>
-          <w:kern w:val="0"/>
-          <w:sz w:val="19"/>
-          <w:szCs w:val="19"/>
-        </w:rPr>
-        <w:t>ed</w:t>
+        <w:t xml:space="preserve"> </w:t>
       </w:r>
       <w:r>
         <w:rPr>
@@ -18284,8 +19850,9 @@
           <w:sz w:val="19"/>
           <w:szCs w:val="19"/>
         </w:rPr>
-        <w:t>바탕</w:t>
-      </w:r>
+        <w:t>시작</w:t>
+      </w:r>
+      <w:proofErr w:type="gramStart"/>
       <w:r>
         <w:rPr>
           <w:rFonts w:ascii="Consolas" w:hAnsi="Consolas" w:cs="Consolas" w:hint="eastAsia"/>
@@ -18294,17 +19861,7 @@
           <w:sz w:val="19"/>
           <w:szCs w:val="19"/>
         </w:rPr>
-        <w:t>,</w:t>
-      </w:r>
-      <w:r>
-        <w:rPr>
-          <w:rFonts w:ascii="Consolas" w:hAnsi="Consolas" w:cs="Consolas"/>
-          <w:color w:val="000000" w:themeColor="text1"/>
-          <w:kern w:val="0"/>
-          <w:sz w:val="19"/>
-          <w:szCs w:val="19"/>
-        </w:rPr>
-        <w:t xml:space="preserve"> </w:t>
+        <w:t>,X</w:t>
       </w:r>
       <w:r>
         <w:rPr>
@@ -18314,8 +19871,9 @@
           <w:sz w:val="19"/>
           <w:szCs w:val="19"/>
         </w:rPr>
-        <w:t>오른쪽</w:t>
-      </w:r>
+        <w:t>를</w:t>
+      </w:r>
+      <w:proofErr w:type="gramEnd"/>
       <w:r>
         <w:rPr>
           <w:rFonts w:ascii="Consolas" w:hAnsi="Consolas" w:cs="Consolas" w:hint="eastAsia"/>
@@ -18334,7 +19892,7 @@
           <w:sz w:val="19"/>
           <w:szCs w:val="19"/>
         </w:rPr>
-        <w:t>숫자</w:t>
+        <w:t>누르면</w:t>
       </w:r>
       <w:r>
         <w:rPr>
@@ -18354,7 +19912,7 @@
           <w:sz w:val="19"/>
           <w:szCs w:val="19"/>
         </w:rPr>
-        <w:t>키보드를</w:t>
+        <w:t>작동</w:t>
       </w:r>
       <w:r>
         <w:rPr>
@@ -18366,7 +19924,6 @@
         </w:rPr>
         <w:t xml:space="preserve"> </w:t>
       </w:r>
-      <w:proofErr w:type="spellStart"/>
       <w:r>
         <w:rPr>
           <w:rFonts w:ascii="Consolas" w:hAnsi="Consolas" w:cs="Consolas" w:hint="eastAsia"/>
@@ -18375,9 +19932,8 @@
           <w:sz w:val="19"/>
           <w:szCs w:val="19"/>
         </w:rPr>
-        <w:t>입력시</w:t>
-      </w:r>
-      <w:proofErr w:type="spellEnd"/>
+        <w:t>중지</w:t>
+      </w:r>
       <w:r>
         <w:rPr>
           <w:rFonts w:ascii="Consolas" w:hAnsi="Consolas" w:cs="Consolas" w:hint="eastAsia"/>
@@ -18386,27 +19942,7 @@
           <w:sz w:val="19"/>
           <w:szCs w:val="19"/>
         </w:rPr>
-        <w:t xml:space="preserve"> </w:t>
-      </w:r>
-      <w:r>
-        <w:rPr>
-          <w:rFonts w:ascii="Consolas" w:hAnsi="Consolas" w:cs="Consolas"/>
-          <w:color w:val="000000" w:themeColor="text1"/>
-          <w:kern w:val="0"/>
-          <w:sz w:val="19"/>
-          <w:szCs w:val="19"/>
-        </w:rPr>
-        <w:t>yellow</w:t>
-      </w:r>
-      <w:r>
-        <w:rPr>
-          <w:rFonts w:ascii="Consolas" w:hAnsi="Consolas" w:cs="Consolas" w:hint="eastAsia"/>
-          <w:color w:val="000000" w:themeColor="text1"/>
-          <w:kern w:val="0"/>
-          <w:sz w:val="19"/>
-          <w:szCs w:val="19"/>
-        </w:rPr>
-        <w:t>바탕</w:t>
+        <w:t>)</w:t>
       </w:r>
     </w:p>
     <w:p>
@@ -18525,17 +20061,185 @@
       </w:pPr>
       <w:r>
         <w:rPr>
-          <w:sz w:val="19"/>
-          <w:szCs w:val="19"/>
-        </w:rPr>
-        <w:t>Ex</w:t>
-      </w:r>
-      <w:r>
-        <w:rPr>
-          <w:sz w:val="19"/>
-          <w:szCs w:val="19"/>
-        </w:rPr>
-        <w:t>2</w:t>
+          <w:rFonts w:hint="eastAsia"/>
+          <w:sz w:val="19"/>
+          <w:szCs w:val="19"/>
+        </w:rPr>
+        <w:t>ex3.</w:t>
+      </w:r>
+      <w:r>
+        <w:rPr>
+          <w:sz w:val="19"/>
+          <w:szCs w:val="19"/>
+        </w:rPr>
+        <w:t xml:space="preserve"> </w:t>
+      </w:r>
+      <w:r>
+        <w:rPr>
+          <w:rFonts w:hint="eastAsia"/>
+          <w:sz w:val="19"/>
+          <w:szCs w:val="19"/>
+        </w:rPr>
+        <w:t>화살표 키보드를 이용하여 선택된 td의 위치를 옮기고 현재 위치를 아래에 출력한다(힌트.</w:t>
+      </w:r>
+      <w:r>
+        <w:rPr>
+          <w:sz w:val="19"/>
+          <w:szCs w:val="19"/>
+        </w:rPr>
+        <w:t xml:space="preserve"> </w:t>
+      </w:r>
+      <w:r>
+        <w:rPr>
+          <w:rFonts w:hint="eastAsia"/>
+          <w:sz w:val="19"/>
+          <w:szCs w:val="19"/>
+        </w:rPr>
+        <w:t>좌</w:t>
+      </w:r>
+      <w:r>
+        <w:rPr>
+          <w:rFonts w:hint="eastAsia"/>
+          <w:sz w:val="19"/>
+          <w:szCs w:val="19"/>
+        </w:rPr>
+        <w:t>측화살표아스키</w:t>
+      </w:r>
+      <w:r>
+        <w:rPr>
+          <w:sz w:val="19"/>
+          <w:szCs w:val="19"/>
+        </w:rPr>
+        <w:t>(37)</w:t>
+      </w:r>
+      <w:proofErr w:type="gramStart"/>
+      <w:r>
+        <w:rPr>
+          <w:rFonts w:hint="eastAsia"/>
+          <w:sz w:val="19"/>
+          <w:szCs w:val="19"/>
+        </w:rPr>
+        <w:t>,상화살표아스키</w:t>
+      </w:r>
+      <w:proofErr w:type="gramEnd"/>
+      <w:r>
+        <w:rPr>
+          <w:rFonts w:hint="eastAsia"/>
+          <w:sz w:val="19"/>
+          <w:szCs w:val="19"/>
+        </w:rPr>
+        <w:t>(38),</w:t>
+      </w:r>
+      <w:r>
+        <w:rPr>
+          <w:sz w:val="19"/>
+          <w:szCs w:val="19"/>
+        </w:rPr>
+        <w:t xml:space="preserve"> </w:t>
+      </w:r>
+      <w:r>
+        <w:rPr>
+          <w:rFonts w:hint="eastAsia"/>
+          <w:sz w:val="19"/>
+          <w:szCs w:val="19"/>
+        </w:rPr>
+        <w:t>우측화살표아스키(39),</w:t>
+      </w:r>
+      <w:r>
+        <w:rPr>
+          <w:sz w:val="19"/>
+          <w:szCs w:val="19"/>
+        </w:rPr>
+        <w:t xml:space="preserve"> </w:t>
+      </w:r>
+      <w:r>
+        <w:rPr>
+          <w:rFonts w:hint="eastAsia"/>
+          <w:sz w:val="19"/>
+          <w:szCs w:val="19"/>
+        </w:rPr>
+        <w:t>하화살표아스키(40)</w:t>
+      </w:r>
+    </w:p>
+    <w:p>
+      <w:pPr>
+        <w:spacing w:after="0"/>
+        <w:rPr>
+          <w:sz w:val="19"/>
+          <w:szCs w:val="19"/>
+        </w:rPr>
+      </w:pPr>
+      <w:r>
+        <w:rPr>
+          <w:noProof/>
+        </w:rPr>
+        <w:drawing>
+          <wp:inline distT="0" distB="0" distL="0" distR="0" wp14:anchorId="53053F39" wp14:editId="22A672CF">
+            <wp:extent cx="3303329" cy="2941320"/>
+            <wp:effectExtent l="0" t="0" r="0" b="0"/>
+            <wp:docPr id="1" name="그림 1"/>
+            <wp:cNvGraphicFramePr>
+              <a:graphicFrameLocks xmlns:a="http://schemas.openxmlformats.org/drawingml/2006/main" noChangeAspect="1"/>
+            </wp:cNvGraphicFramePr>
+            <a:graphic xmlns:a="http://schemas.openxmlformats.org/drawingml/2006/main">
+              <a:graphicData uri="http://schemas.openxmlformats.org/drawingml/2006/picture">
+                <pic:pic xmlns:pic="http://schemas.openxmlformats.org/drawingml/2006/picture">
+                  <pic:nvPicPr>
+                    <pic:cNvPr id="1" name=""/>
+                    <pic:cNvPicPr/>
+                  </pic:nvPicPr>
+                  <pic:blipFill>
+                    <a:blip r:embed="rId10"/>
+                    <a:stretch>
+                      <a:fillRect/>
+                    </a:stretch>
+                  </pic:blipFill>
+                  <pic:spPr>
+                    <a:xfrm>
+                      <a:off x="0" y="0"/>
+                      <a:ext cx="3309929" cy="2947197"/>
+                    </a:xfrm>
+                    <a:prstGeom prst="rect">
+                      <a:avLst/>
+                    </a:prstGeom>
+                  </pic:spPr>
+                </pic:pic>
+              </a:graphicData>
+            </a:graphic>
+          </wp:inline>
+        </w:drawing>
+      </w:r>
+    </w:p>
+    <w:p>
+      <w:pPr>
+        <w:spacing w:after="0"/>
+        <w:rPr>
+          <w:sz w:val="19"/>
+          <w:szCs w:val="19"/>
+        </w:rPr>
+      </w:pPr>
+      <w:r>
+        <w:rPr>
+          <w:rFonts w:hint="eastAsia"/>
+          <w:sz w:val="19"/>
+          <w:szCs w:val="19"/>
+        </w:rPr>
+        <w:t>e</w:t>
+      </w:r>
+      <w:r>
+        <w:rPr>
+          <w:sz w:val="19"/>
+          <w:szCs w:val="19"/>
+        </w:rPr>
+        <w:t>x</w:t>
+      </w:r>
+      <w:r>
+        <w:rPr>
+          <w:rFonts w:hint="eastAsia"/>
+          <w:sz w:val="19"/>
+          <w:szCs w:val="19"/>
+        </w:rPr>
+        <w:t>4</w:t>
       </w:r>
       <w:r>
         <w:rPr>
@@ -18601,7 +20305,7 @@
                     <pic:cNvPicPr/>
                   </pic:nvPicPr>
                   <pic:blipFill>
-                    <a:blip r:embed="rId10"/>
+                    <a:blip r:embed="rId11"/>
                     <a:stretch>
                       <a:fillRect/>
                     </a:stretch>
@@ -18660,17 +20364,25 @@
       </w:pPr>
       <w:r>
         <w:rPr>
-          <w:sz w:val="19"/>
-          <w:szCs w:val="19"/>
-        </w:rPr>
-        <w:t>Ex</w:t>
-      </w:r>
-      <w:r>
-        <w:rPr>
-          <w:sz w:val="19"/>
-          <w:szCs w:val="19"/>
-        </w:rPr>
-        <w:t>3</w:t>
+          <w:rFonts w:hint="eastAsia"/>
+          <w:sz w:val="19"/>
+          <w:szCs w:val="19"/>
+        </w:rPr>
+        <w:t>e</w:t>
+      </w:r>
+      <w:r>
+        <w:rPr>
+          <w:sz w:val="19"/>
+          <w:szCs w:val="19"/>
+        </w:rPr>
+        <w:t>x</w:t>
+      </w:r>
+      <w:r>
+        <w:rPr>
+          <w:sz w:val="19"/>
+          <w:szCs w:val="19"/>
+        </w:rPr>
+        <w:t>5</w:t>
       </w:r>
       <w:r>
         <w:rPr>
@@ -18803,6 +20515,7 @@
           <w:sz w:val="19"/>
           <w:szCs w:val="19"/>
         </w:rPr>
+        <w:lastRenderedPageBreak/>
         <w:drawing>
           <wp:inline distT="0" distB="0" distL="0" distR="0">
             <wp:extent cx="457200" cy="457200"/>
@@ -18816,64 +20529,6 @@
                 <pic:pic xmlns:pic="http://schemas.openxmlformats.org/drawingml/2006/picture">
                   <pic:nvPicPr>
                     <pic:cNvPr id="0" name="but1.gif"/>
-                    <pic:cNvPicPr/>
-                  </pic:nvPicPr>
-                  <pic:blipFill>
-                    <a:blip r:embed="rId11">
-                      <a:extLst>
-                        <a:ext uri="{28A0092B-C50C-407E-A947-70E740481C1C}">
-                          <a14:useLocalDpi xmlns:a14="http://schemas.microsoft.com/office/drawing/2010/main" val="0"/>
-                        </a:ext>
-                      </a:extLst>
-                    </a:blip>
-                    <a:stretch>
-                      <a:fillRect/>
-                    </a:stretch>
-                  </pic:blipFill>
-                  <pic:spPr>
-                    <a:xfrm>
-                      <a:off x="0" y="0"/>
-                      <a:ext cx="457200" cy="457200"/>
-                    </a:xfrm>
-                    <a:prstGeom prst="rect">
-                      <a:avLst/>
-                    </a:prstGeom>
-                  </pic:spPr>
-                </pic:pic>
-              </a:graphicData>
-            </a:graphic>
-          </wp:inline>
-        </w:drawing>
-      </w:r>
-      <w:r>
-        <w:rPr>
-          <w:rFonts w:hint="eastAsia"/>
-          <w:noProof/>
-          <w:sz w:val="19"/>
-          <w:szCs w:val="19"/>
-        </w:rPr>
-        <w:t xml:space="preserve"> </w:t>
-      </w:r>
-      <w:r>
-        <w:rPr>
-          <w:rFonts w:hint="eastAsia"/>
-          <w:noProof/>
-          <w:sz w:val="19"/>
-          <w:szCs w:val="19"/>
-        </w:rPr>
-        <w:drawing>
-          <wp:inline distT="0" distB="0" distL="0" distR="0">
-            <wp:extent cx="457200" cy="457200"/>
-            <wp:effectExtent l="0" t="0" r="0" b="0"/>
-            <wp:docPr id="5" name="그림 5"/>
-            <wp:cNvGraphicFramePr>
-              <a:graphicFrameLocks xmlns:a="http://schemas.openxmlformats.org/drawingml/2006/main" noChangeAspect="1"/>
-            </wp:cNvGraphicFramePr>
-            <a:graphic xmlns:a="http://schemas.openxmlformats.org/drawingml/2006/main">
-              <a:graphicData uri="http://schemas.openxmlformats.org/drawingml/2006/picture">
-                <pic:pic xmlns:pic="http://schemas.openxmlformats.org/drawingml/2006/picture">
-                  <pic:nvPicPr>
-                    <pic:cNvPr id="0" name="but2.gif"/>
                     <pic:cNvPicPr/>
                   </pic:nvPicPr>
                   <pic:blipFill>
@@ -18903,6 +20558,64 @@
           </wp:inline>
         </w:drawing>
       </w:r>
+      <w:r>
+        <w:rPr>
+          <w:rFonts w:hint="eastAsia"/>
+          <w:noProof/>
+          <w:sz w:val="19"/>
+          <w:szCs w:val="19"/>
+        </w:rPr>
+        <w:t xml:space="preserve"> </w:t>
+      </w:r>
+      <w:r>
+        <w:rPr>
+          <w:rFonts w:hint="eastAsia"/>
+          <w:noProof/>
+          <w:sz w:val="19"/>
+          <w:szCs w:val="19"/>
+        </w:rPr>
+        <w:drawing>
+          <wp:inline distT="0" distB="0" distL="0" distR="0">
+            <wp:extent cx="457200" cy="457200"/>
+            <wp:effectExtent l="0" t="0" r="0" b="0"/>
+            <wp:docPr id="5" name="그림 5"/>
+            <wp:cNvGraphicFramePr>
+              <a:graphicFrameLocks xmlns:a="http://schemas.openxmlformats.org/drawingml/2006/main" noChangeAspect="1"/>
+            </wp:cNvGraphicFramePr>
+            <a:graphic xmlns:a="http://schemas.openxmlformats.org/drawingml/2006/main">
+              <a:graphicData uri="http://schemas.openxmlformats.org/drawingml/2006/picture">
+                <pic:pic xmlns:pic="http://schemas.openxmlformats.org/drawingml/2006/picture">
+                  <pic:nvPicPr>
+                    <pic:cNvPr id="0" name="but2.gif"/>
+                    <pic:cNvPicPr/>
+                  </pic:nvPicPr>
+                  <pic:blipFill>
+                    <a:blip r:embed="rId13">
+                      <a:extLst>
+                        <a:ext uri="{28A0092B-C50C-407E-A947-70E740481C1C}">
+                          <a14:useLocalDpi xmlns:a14="http://schemas.microsoft.com/office/drawing/2010/main" val="0"/>
+                        </a:ext>
+                      </a:extLst>
+                    </a:blip>
+                    <a:stretch>
+                      <a:fillRect/>
+                    </a:stretch>
+                  </pic:blipFill>
+                  <pic:spPr>
+                    <a:xfrm>
+                      <a:off x="0" y="0"/>
+                      <a:ext cx="457200" cy="457200"/>
+                    </a:xfrm>
+                    <a:prstGeom prst="rect">
+                      <a:avLst/>
+                    </a:prstGeom>
+                  </pic:spPr>
+                </pic:pic>
+              </a:graphicData>
+            </a:graphic>
+          </wp:inline>
+        </w:drawing>
+      </w:r>
     </w:p>
     <w:p>
       <w:pPr>
@@ -18926,14 +20639,21 @@
           <w:sz w:val="19"/>
           <w:szCs w:val="19"/>
         </w:rPr>
-        <w:t>Ex</w:t>
-      </w:r>
-      <w:r>
-        <w:rPr>
-          <w:sz w:val="19"/>
-          <w:szCs w:val="19"/>
-        </w:rPr>
-        <w:t>4</w:t>
+        <w:t>e</w:t>
+      </w:r>
+      <w:r>
+        <w:rPr>
+          <w:sz w:val="19"/>
+          <w:szCs w:val="19"/>
+        </w:rPr>
+        <w:t>x</w:t>
+      </w:r>
+      <w:r>
+        <w:rPr>
+          <w:sz w:val="19"/>
+          <w:szCs w:val="19"/>
+        </w:rPr>
+        <w:t>6</w:t>
       </w:r>
       <w:r>
         <w:rPr>
@@ -18964,10 +20684,10 @@
           <w:noProof/>
         </w:rPr>
         <w:drawing>
-          <wp:inline distT="0" distB="0" distL="0" distR="0" wp14:anchorId="161E5ECD" wp14:editId="56FFE9FC">
-            <wp:extent cx="1981200" cy="1847850"/>
-            <wp:effectExtent l="0" t="0" r="0" b="0"/>
-            <wp:docPr id="7" name="그림 7"/>
+          <wp:inline distT="0" distB="0" distL="0" distR="0" wp14:anchorId="2ADCF9DE" wp14:editId="5B69DE88">
+            <wp:extent cx="5132866" cy="2682240"/>
+            <wp:effectExtent l="0" t="0" r="0" b="3810"/>
+            <wp:docPr id="4" name="그림 4"/>
             <wp:cNvGraphicFramePr>
               <a:graphicFrameLocks xmlns:a="http://schemas.openxmlformats.org/drawingml/2006/main" noChangeAspect="1"/>
             </wp:cNvGraphicFramePr>
@@ -18979,7 +20699,7 @@
                     <pic:cNvPicPr/>
                   </pic:nvPicPr>
                   <pic:blipFill>
-                    <a:blip r:embed="rId13"/>
+                    <a:blip r:embed="rId14"/>
                     <a:stretch>
                       <a:fillRect/>
                     </a:stretch>
@@ -18987,7 +20707,7 @@
                   <pic:spPr>
                     <a:xfrm>
                       <a:off x="0" y="0"/>
-                      <a:ext cx="1981200" cy="1847850"/>
+                      <a:ext cx="5154174" cy="2693375"/>
                     </a:xfrm>
                     <a:prstGeom prst="rect">
                       <a:avLst/>
@@ -19002,1304 +20722,76 @@
     </w:p>
     <w:p>
       <w:pPr>
-        <w:rPr>
-          <w:rFonts w:ascii="돋움체" w:hAnsi="돋움체" w:cs="돋움체"/>
-          <w:color w:val="0000FF"/>
-          <w:sz w:val="19"/>
-          <w:szCs w:val="19"/>
-          <w:highlight w:val="white"/>
-        </w:rPr>
-      </w:pPr>
-      <w:r>
-        <w:rPr>
-          <w:rFonts w:hint="eastAsia"/>
-          <w:sz w:val="19"/>
-          <w:szCs w:val="19"/>
-        </w:rPr>
-        <w:t xml:space="preserve">Ex5. </w:t>
-      </w:r>
-      <w:bookmarkStart w:id="0" w:name="_GoBack"/>
-      <w:bookmarkEnd w:id="0"/>
-      <w:r>
-        <w:rPr>
-          <w:rFonts w:ascii="돋움체" w:hAnsi="돋움체" w:cs="돋움체" w:hint="eastAsia"/>
-          <w:color w:val="0000FF"/>
-          <w:sz w:val="19"/>
-          <w:szCs w:val="19"/>
-          <w:highlight w:val="white"/>
-        </w:rPr>
-        <w:t>끝말잇기</w:t>
-      </w:r>
-      <w:r>
-        <w:rPr>
-          <w:rFonts w:ascii="돋움체" w:hAnsi="돋움체" w:cs="돋움체" w:hint="eastAsia"/>
-          <w:color w:val="0000FF"/>
-          <w:sz w:val="19"/>
-          <w:szCs w:val="19"/>
-          <w:highlight w:val="white"/>
-        </w:rPr>
-        <w:t xml:space="preserve"> </w:t>
-      </w:r>
-      <w:r>
-        <w:rPr>
-          <w:rFonts w:ascii="돋움체" w:hAnsi="돋움체" w:cs="돋움체" w:hint="eastAsia"/>
-          <w:color w:val="0000FF"/>
-          <w:sz w:val="19"/>
-          <w:szCs w:val="19"/>
-          <w:highlight w:val="white"/>
-        </w:rPr>
-        <w:t>게임을</w:t>
-      </w:r>
-      <w:r>
-        <w:rPr>
-          <w:rFonts w:ascii="돋움체" w:hAnsi="돋움체" w:cs="돋움체" w:hint="eastAsia"/>
-          <w:color w:val="0000FF"/>
-          <w:sz w:val="19"/>
-          <w:szCs w:val="19"/>
-          <w:highlight w:val="white"/>
-        </w:rPr>
-        <w:t xml:space="preserve"> </w:t>
-      </w:r>
-      <w:r>
-        <w:rPr>
-          <w:rFonts w:ascii="돋움체" w:hAnsi="돋움체" w:cs="돋움체" w:hint="eastAsia"/>
-          <w:color w:val="0000FF"/>
-          <w:sz w:val="19"/>
-          <w:szCs w:val="19"/>
-          <w:highlight w:val="white"/>
-        </w:rPr>
-        <w:t>하는</w:t>
-      </w:r>
-      <w:r>
-        <w:rPr>
-          <w:rFonts w:ascii="돋움체" w:hAnsi="돋움체" w:cs="돋움체" w:hint="eastAsia"/>
-          <w:color w:val="0000FF"/>
-          <w:sz w:val="19"/>
-          <w:szCs w:val="19"/>
-          <w:highlight w:val="white"/>
-        </w:rPr>
-        <w:t xml:space="preserve"> </w:t>
-      </w:r>
-      <w:r>
-        <w:rPr>
-          <w:rFonts w:ascii="돋움체" w:hAnsi="돋움체" w:cs="돋움체" w:hint="eastAsia"/>
-          <w:color w:val="0000FF"/>
-          <w:sz w:val="19"/>
-          <w:szCs w:val="19"/>
-          <w:highlight w:val="white"/>
-        </w:rPr>
-        <w:t>프로그램을</w:t>
-      </w:r>
-      <w:r>
-        <w:rPr>
-          <w:rFonts w:ascii="돋움체" w:hAnsi="돋움체" w:cs="돋움체" w:hint="eastAsia"/>
-          <w:color w:val="0000FF"/>
-          <w:sz w:val="19"/>
-          <w:szCs w:val="19"/>
-          <w:highlight w:val="white"/>
-        </w:rPr>
-        <w:t xml:space="preserve"> </w:t>
-      </w:r>
-      <w:r>
-        <w:rPr>
-          <w:rFonts w:ascii="돋움체" w:hAnsi="돋움체" w:cs="돋움체" w:hint="eastAsia"/>
-          <w:color w:val="0000FF"/>
-          <w:sz w:val="19"/>
-          <w:szCs w:val="19"/>
-          <w:highlight w:val="white"/>
-        </w:rPr>
-        <w:t>작성한다</w:t>
-      </w:r>
-      <w:r>
-        <w:rPr>
-          <w:rFonts w:ascii="돋움체" w:hAnsi="돋움체" w:cs="돋움체" w:hint="eastAsia"/>
-          <w:color w:val="0000FF"/>
-          <w:sz w:val="19"/>
-          <w:szCs w:val="19"/>
-          <w:highlight w:val="white"/>
-        </w:rPr>
-        <w:t>.</w:t>
-      </w:r>
-    </w:p>
-    <w:p>
-      <w:pPr>
-        <w:rPr>
-          <w:rFonts w:ascii="돋움체" w:hAnsi="돋움체" w:cs="돋움체"/>
-          <w:color w:val="0000FF"/>
-          <w:sz w:val="19"/>
-          <w:szCs w:val="19"/>
-          <w:highlight w:val="white"/>
-        </w:rPr>
-      </w:pPr>
-      <w:r>
-        <w:rPr>
-          <w:rFonts w:ascii="돋움체" w:hAnsi="돋움체" w:cs="돋움체" w:hint="eastAsia"/>
-          <w:color w:val="0000FF"/>
-          <w:sz w:val="19"/>
-          <w:szCs w:val="19"/>
-          <w:highlight w:val="white"/>
-        </w:rPr>
-        <w:t>/*</w:t>
-      </w:r>
-    </w:p>
-    <w:p>
-      <w:pPr>
-        <w:pStyle w:val="a3"/>
-        <w:widowControl/>
-        <w:numPr>
-          <w:ilvl w:val="0"/>
-          <w:numId w:val="10"/>
-        </w:numPr>
-        <w:wordWrap/>
-        <w:autoSpaceDE/>
-        <w:autoSpaceDN/>
-        <w:spacing w:after="0" w:line="240" w:lineRule="auto"/>
-        <w:ind w:leftChars="0"/>
-        <w:jc w:val="left"/>
-        <w:rPr>
-          <w:rFonts w:ascii="돋움체" w:hAnsi="돋움체" w:cs="돋움체"/>
-          <w:color w:val="0000FF"/>
-          <w:sz w:val="19"/>
-          <w:szCs w:val="19"/>
-          <w:highlight w:val="white"/>
-        </w:rPr>
-      </w:pPr>
-      <w:r>
-        <w:rPr>
-          <w:rFonts w:ascii="돋움체" w:hAnsi="돋움체" w:cs="돋움체" w:hint="eastAsia"/>
-          <w:color w:val="0000FF"/>
-          <w:sz w:val="19"/>
-          <w:szCs w:val="19"/>
-          <w:highlight w:val="white"/>
-        </w:rPr>
-        <w:t>게임에</w:t>
-      </w:r>
-      <w:r>
-        <w:rPr>
-          <w:rFonts w:ascii="돋움체" w:hAnsi="돋움체" w:cs="돋움체" w:hint="eastAsia"/>
-          <w:color w:val="0000FF"/>
-          <w:sz w:val="19"/>
-          <w:szCs w:val="19"/>
-          <w:highlight w:val="white"/>
-        </w:rPr>
-        <w:t xml:space="preserve"> </w:t>
-      </w:r>
-      <w:r>
-        <w:rPr>
-          <w:rFonts w:ascii="돋움체" w:hAnsi="돋움체" w:cs="돋움체" w:hint="eastAsia"/>
-          <w:color w:val="0000FF"/>
-          <w:sz w:val="19"/>
-          <w:szCs w:val="19"/>
-          <w:highlight w:val="white"/>
-        </w:rPr>
-        <w:t>몇</w:t>
-      </w:r>
-      <w:r>
-        <w:rPr>
-          <w:rFonts w:ascii="돋움체" w:hAnsi="돋움체" w:cs="돋움체" w:hint="eastAsia"/>
-          <w:color w:val="0000FF"/>
-          <w:sz w:val="19"/>
-          <w:szCs w:val="19"/>
-          <w:highlight w:val="white"/>
-        </w:rPr>
-        <w:t xml:space="preserve"> </w:t>
-      </w:r>
-      <w:r>
-        <w:rPr>
-          <w:rFonts w:ascii="돋움체" w:hAnsi="돋움체" w:cs="돋움체" w:hint="eastAsia"/>
-          <w:color w:val="0000FF"/>
-          <w:sz w:val="19"/>
-          <w:szCs w:val="19"/>
-          <w:highlight w:val="white"/>
-        </w:rPr>
-        <w:t>명이</w:t>
-      </w:r>
-      <w:r>
-        <w:rPr>
-          <w:rFonts w:ascii="돋움체" w:hAnsi="돋움체" w:cs="돋움체" w:hint="eastAsia"/>
-          <w:color w:val="0000FF"/>
-          <w:sz w:val="19"/>
-          <w:szCs w:val="19"/>
-          <w:highlight w:val="white"/>
-        </w:rPr>
-        <w:t xml:space="preserve"> </w:t>
-      </w:r>
-      <w:r>
-        <w:rPr>
-          <w:rFonts w:ascii="돋움체" w:hAnsi="돋움체" w:cs="돋움체" w:hint="eastAsia"/>
-          <w:color w:val="0000FF"/>
-          <w:sz w:val="19"/>
-          <w:szCs w:val="19"/>
-          <w:highlight w:val="white"/>
-        </w:rPr>
-        <w:t>참가할지를</w:t>
-      </w:r>
-      <w:r>
-        <w:rPr>
-          <w:rFonts w:ascii="돋움체" w:hAnsi="돋움체" w:cs="돋움체" w:hint="eastAsia"/>
-          <w:color w:val="0000FF"/>
-          <w:sz w:val="19"/>
-          <w:szCs w:val="19"/>
-          <w:highlight w:val="white"/>
-        </w:rPr>
-        <w:t xml:space="preserve"> </w:t>
-      </w:r>
-      <w:r>
-        <w:rPr>
-          <w:rFonts w:ascii="돋움체" w:hAnsi="돋움체" w:cs="돋움체" w:hint="eastAsia"/>
-          <w:color w:val="0000FF"/>
-          <w:sz w:val="19"/>
-          <w:szCs w:val="19"/>
-          <w:highlight w:val="white"/>
-        </w:rPr>
-        <w:t>선택한다</w:t>
-      </w:r>
-      <w:r>
-        <w:rPr>
-          <w:rFonts w:ascii="돋움체" w:hAnsi="돋움체" w:cs="돋움체" w:hint="eastAsia"/>
-          <w:color w:val="0000FF"/>
-          <w:sz w:val="19"/>
-          <w:szCs w:val="19"/>
-          <w:highlight w:val="white"/>
-        </w:rPr>
-        <w:t>.</w:t>
-      </w:r>
-    </w:p>
-    <w:p>
-      <w:pPr>
-        <w:pStyle w:val="a3"/>
-        <w:widowControl/>
-        <w:numPr>
-          <w:ilvl w:val="0"/>
-          <w:numId w:val="10"/>
-        </w:numPr>
-        <w:wordWrap/>
-        <w:autoSpaceDE/>
-        <w:autoSpaceDN/>
-        <w:spacing w:after="0" w:line="240" w:lineRule="auto"/>
-        <w:ind w:leftChars="0"/>
-        <w:jc w:val="left"/>
-        <w:rPr>
-          <w:rFonts w:ascii="돋움체" w:hAnsi="돋움체" w:cs="돋움체"/>
-          <w:color w:val="0000FF"/>
-          <w:sz w:val="19"/>
-          <w:szCs w:val="19"/>
-          <w:highlight w:val="white"/>
-        </w:rPr>
-      </w:pPr>
-      <w:r>
-        <w:rPr>
-          <w:rFonts w:ascii="돋움체" w:hAnsi="돋움체" w:cs="돋움체" w:hint="eastAsia"/>
-          <w:color w:val="0000FF"/>
-          <w:sz w:val="19"/>
-          <w:szCs w:val="19"/>
-          <w:highlight w:val="white"/>
-        </w:rPr>
-        <w:t>참가자</w:t>
-      </w:r>
-      <w:r>
-        <w:rPr>
-          <w:rFonts w:ascii="돋움체" w:hAnsi="돋움체" w:cs="돋움체" w:hint="eastAsia"/>
-          <w:color w:val="0000FF"/>
-          <w:sz w:val="19"/>
-          <w:szCs w:val="19"/>
-          <w:highlight w:val="white"/>
-        </w:rPr>
-        <w:t xml:space="preserve"> </w:t>
-      </w:r>
-      <w:r>
-        <w:rPr>
-          <w:rFonts w:ascii="돋움체" w:hAnsi="돋움체" w:cs="돋움체" w:hint="eastAsia"/>
-          <w:color w:val="0000FF"/>
-          <w:sz w:val="19"/>
-          <w:szCs w:val="19"/>
-          <w:highlight w:val="white"/>
-        </w:rPr>
-        <w:t>순서를</w:t>
-      </w:r>
-      <w:r>
-        <w:rPr>
-          <w:rFonts w:ascii="돋움체" w:hAnsi="돋움체" w:cs="돋움체" w:hint="eastAsia"/>
-          <w:color w:val="0000FF"/>
-          <w:sz w:val="19"/>
-          <w:szCs w:val="19"/>
-          <w:highlight w:val="white"/>
-        </w:rPr>
-        <w:t xml:space="preserve"> </w:t>
-      </w:r>
-      <w:r>
-        <w:rPr>
-          <w:rFonts w:ascii="돋움체" w:hAnsi="돋움체" w:cs="돋움체" w:hint="eastAsia"/>
-          <w:color w:val="0000FF"/>
-          <w:sz w:val="19"/>
-          <w:szCs w:val="19"/>
-          <w:highlight w:val="white"/>
-        </w:rPr>
-        <w:t>정한다</w:t>
-      </w:r>
-      <w:r>
-        <w:rPr>
-          <w:rFonts w:ascii="돋움체" w:hAnsi="돋움체" w:cs="돋움체" w:hint="eastAsia"/>
-          <w:color w:val="0000FF"/>
-          <w:sz w:val="19"/>
-          <w:szCs w:val="19"/>
-          <w:highlight w:val="white"/>
-        </w:rPr>
-        <w:t>(</w:t>
-      </w:r>
-      <w:r>
-        <w:rPr>
-          <w:rFonts w:ascii="돋움체" w:hAnsi="돋움체" w:cs="돋움체" w:hint="eastAsia"/>
-          <w:color w:val="0000FF"/>
-          <w:sz w:val="19"/>
-          <w:szCs w:val="19"/>
-          <w:highlight w:val="white"/>
-        </w:rPr>
-        <w:t>편의상</w:t>
-      </w:r>
-      <w:r>
-        <w:rPr>
-          <w:rFonts w:ascii="돋움체" w:hAnsi="돋움체" w:cs="돋움체" w:hint="eastAsia"/>
-          <w:color w:val="0000FF"/>
-          <w:sz w:val="19"/>
-          <w:szCs w:val="19"/>
-          <w:highlight w:val="white"/>
-        </w:rPr>
-        <w:t xml:space="preserve"> </w:t>
-      </w:r>
-      <w:r>
-        <w:rPr>
-          <w:rFonts w:ascii="돋움체" w:hAnsi="돋움체" w:cs="돋움체" w:hint="eastAsia"/>
-          <w:color w:val="0000FF"/>
-          <w:sz w:val="19"/>
-          <w:szCs w:val="19"/>
-          <w:highlight w:val="white"/>
-        </w:rPr>
-        <w:t>숫자로</w:t>
-      </w:r>
-      <w:r>
-        <w:rPr>
-          <w:rFonts w:ascii="돋움체" w:hAnsi="돋움체" w:cs="돋움체" w:hint="eastAsia"/>
-          <w:color w:val="0000FF"/>
-          <w:sz w:val="19"/>
-          <w:szCs w:val="19"/>
-          <w:highlight w:val="white"/>
-        </w:rPr>
-        <w:t xml:space="preserve"> </w:t>
-      </w:r>
-      <w:r>
-        <w:rPr>
-          <w:rFonts w:ascii="돋움체" w:hAnsi="돋움체" w:cs="돋움체" w:hint="eastAsia"/>
-          <w:color w:val="0000FF"/>
-          <w:sz w:val="19"/>
-          <w:szCs w:val="19"/>
-          <w:highlight w:val="white"/>
-        </w:rPr>
-        <w:t>한다</w:t>
-      </w:r>
-      <w:r>
-        <w:rPr>
-          <w:rFonts w:ascii="돋움체" w:hAnsi="돋움체" w:cs="돋움체" w:hint="eastAsia"/>
-          <w:color w:val="0000FF"/>
-          <w:sz w:val="19"/>
-          <w:szCs w:val="19"/>
-          <w:highlight w:val="white"/>
-        </w:rPr>
-        <w:t>)</w:t>
-      </w:r>
-    </w:p>
-    <w:p>
-      <w:pPr>
-        <w:pStyle w:val="a3"/>
-        <w:widowControl/>
-        <w:numPr>
-          <w:ilvl w:val="0"/>
-          <w:numId w:val="10"/>
-        </w:numPr>
-        <w:wordWrap/>
-        <w:autoSpaceDE/>
-        <w:autoSpaceDN/>
-        <w:spacing w:after="0" w:line="240" w:lineRule="auto"/>
-        <w:ind w:leftChars="0"/>
-        <w:jc w:val="left"/>
-        <w:rPr>
-          <w:rFonts w:ascii="돋움체" w:hAnsi="돋움체" w:cs="돋움체"/>
-          <w:color w:val="0000FF"/>
-          <w:sz w:val="19"/>
-          <w:szCs w:val="19"/>
-          <w:highlight w:val="white"/>
-        </w:rPr>
-      </w:pPr>
-      <w:r>
-        <w:rPr>
-          <w:rFonts w:ascii="돋움체" w:hAnsi="돋움체" w:cs="돋움체" w:hint="eastAsia"/>
-          <w:color w:val="0000FF"/>
-          <w:sz w:val="19"/>
-          <w:szCs w:val="19"/>
-          <w:highlight w:val="white"/>
-        </w:rPr>
-        <w:lastRenderedPageBreak/>
-        <w:t>첫번째</w:t>
-      </w:r>
-      <w:r>
-        <w:rPr>
-          <w:rFonts w:ascii="돋움체" w:hAnsi="돋움체" w:cs="돋움체" w:hint="eastAsia"/>
-          <w:color w:val="0000FF"/>
-          <w:sz w:val="19"/>
-          <w:szCs w:val="19"/>
-          <w:highlight w:val="white"/>
-        </w:rPr>
-        <w:t xml:space="preserve"> </w:t>
-      </w:r>
-      <w:r>
-        <w:rPr>
-          <w:rFonts w:ascii="돋움체" w:hAnsi="돋움체" w:cs="돋움체" w:hint="eastAsia"/>
-          <w:color w:val="0000FF"/>
-          <w:sz w:val="19"/>
-          <w:szCs w:val="19"/>
-          <w:highlight w:val="white"/>
-        </w:rPr>
-        <w:t>사람이</w:t>
-      </w:r>
-      <w:r>
-        <w:rPr>
-          <w:rFonts w:ascii="돋움체" w:hAnsi="돋움체" w:cs="돋움체" w:hint="eastAsia"/>
-          <w:color w:val="0000FF"/>
-          <w:sz w:val="19"/>
-          <w:szCs w:val="19"/>
-          <w:highlight w:val="white"/>
-        </w:rPr>
-        <w:t xml:space="preserve"> </w:t>
-      </w:r>
-      <w:r>
-        <w:rPr>
-          <w:rFonts w:ascii="돋움체" w:hAnsi="돋움체" w:cs="돋움체" w:hint="eastAsia"/>
-          <w:color w:val="0000FF"/>
-          <w:sz w:val="19"/>
-          <w:szCs w:val="19"/>
-          <w:highlight w:val="white"/>
-        </w:rPr>
-        <w:t>어떤</w:t>
-      </w:r>
-      <w:r>
-        <w:rPr>
-          <w:rFonts w:ascii="돋움체" w:hAnsi="돋움체" w:cs="돋움체" w:hint="eastAsia"/>
-          <w:color w:val="0000FF"/>
-          <w:sz w:val="19"/>
-          <w:szCs w:val="19"/>
-          <w:highlight w:val="white"/>
-        </w:rPr>
-        <w:t xml:space="preserve"> </w:t>
-      </w:r>
-      <w:r>
-        <w:rPr>
-          <w:rFonts w:ascii="돋움체" w:hAnsi="돋움체" w:cs="돋움체" w:hint="eastAsia"/>
-          <w:color w:val="0000FF"/>
-          <w:sz w:val="19"/>
-          <w:szCs w:val="19"/>
-          <w:highlight w:val="white"/>
-        </w:rPr>
-        <w:t>단어를</w:t>
-      </w:r>
-      <w:r>
-        <w:rPr>
-          <w:rFonts w:ascii="돋움체" w:hAnsi="돋움체" w:cs="돋움체" w:hint="eastAsia"/>
-          <w:color w:val="0000FF"/>
-          <w:sz w:val="19"/>
-          <w:szCs w:val="19"/>
-          <w:highlight w:val="white"/>
-        </w:rPr>
-        <w:t xml:space="preserve"> </w:t>
-      </w:r>
-      <w:r>
-        <w:rPr>
-          <w:rFonts w:ascii="돋움체" w:hAnsi="돋움체" w:cs="돋움체" w:hint="eastAsia"/>
-          <w:color w:val="0000FF"/>
-          <w:sz w:val="19"/>
-          <w:szCs w:val="19"/>
-          <w:highlight w:val="white"/>
-        </w:rPr>
-        <w:t>입력한다</w:t>
-      </w:r>
-      <w:r>
-        <w:rPr>
-          <w:rFonts w:ascii="돋움체" w:hAnsi="돋움체" w:cs="돋움체" w:hint="eastAsia"/>
-          <w:color w:val="0000FF"/>
-          <w:sz w:val="19"/>
-          <w:szCs w:val="19"/>
-          <w:highlight w:val="white"/>
-        </w:rPr>
-        <w:t>.</w:t>
-      </w:r>
-    </w:p>
-    <w:p>
-      <w:pPr>
-        <w:pStyle w:val="a3"/>
-        <w:widowControl/>
-        <w:numPr>
-          <w:ilvl w:val="0"/>
-          <w:numId w:val="10"/>
-        </w:numPr>
-        <w:wordWrap/>
-        <w:autoSpaceDE/>
-        <w:autoSpaceDN/>
-        <w:spacing w:after="0" w:line="240" w:lineRule="auto"/>
-        <w:ind w:leftChars="0"/>
-        <w:jc w:val="left"/>
-        <w:rPr>
-          <w:rFonts w:ascii="돋움체" w:hAnsi="돋움체" w:cs="돋움체"/>
-          <w:color w:val="0000FF"/>
-          <w:sz w:val="19"/>
-          <w:szCs w:val="19"/>
-          <w:highlight w:val="white"/>
-        </w:rPr>
-      </w:pPr>
-      <w:r>
-        <w:rPr>
-          <w:rFonts w:ascii="돋움체" w:hAnsi="돋움체" w:cs="돋움체" w:hint="eastAsia"/>
-          <w:color w:val="0000FF"/>
-          <w:sz w:val="19"/>
-          <w:szCs w:val="19"/>
-          <w:highlight w:val="white"/>
-        </w:rPr>
-        <w:t>그</w:t>
-      </w:r>
-      <w:r>
-        <w:rPr>
-          <w:rFonts w:ascii="돋움체" w:hAnsi="돋움체" w:cs="돋움체" w:hint="eastAsia"/>
-          <w:color w:val="0000FF"/>
-          <w:sz w:val="19"/>
-          <w:szCs w:val="19"/>
-          <w:highlight w:val="white"/>
-        </w:rPr>
-        <w:t xml:space="preserve"> </w:t>
-      </w:r>
-      <w:r>
-        <w:rPr>
-          <w:rFonts w:ascii="돋움체" w:hAnsi="돋움체" w:cs="돋움체" w:hint="eastAsia"/>
-          <w:color w:val="0000FF"/>
-          <w:sz w:val="19"/>
-          <w:szCs w:val="19"/>
-          <w:highlight w:val="white"/>
-        </w:rPr>
-        <w:t>다음</w:t>
-      </w:r>
-      <w:r>
-        <w:rPr>
-          <w:rFonts w:ascii="돋움체" w:hAnsi="돋움체" w:cs="돋움체" w:hint="eastAsia"/>
-          <w:color w:val="0000FF"/>
-          <w:sz w:val="19"/>
-          <w:szCs w:val="19"/>
-          <w:highlight w:val="white"/>
-        </w:rPr>
-        <w:t xml:space="preserve"> </w:t>
-      </w:r>
-      <w:r>
-        <w:rPr>
-          <w:rFonts w:ascii="돋움체" w:hAnsi="돋움체" w:cs="돋움체" w:hint="eastAsia"/>
-          <w:color w:val="0000FF"/>
-          <w:sz w:val="19"/>
-          <w:szCs w:val="19"/>
-          <w:highlight w:val="white"/>
-        </w:rPr>
-        <w:t>사람의</w:t>
-      </w:r>
-      <w:r>
-        <w:rPr>
-          <w:rFonts w:ascii="돋움체" w:hAnsi="돋움체" w:cs="돋움체" w:hint="eastAsia"/>
-          <w:color w:val="0000FF"/>
-          <w:sz w:val="19"/>
-          <w:szCs w:val="19"/>
-          <w:highlight w:val="white"/>
-        </w:rPr>
-        <w:t xml:space="preserve"> </w:t>
-      </w:r>
-      <w:r>
-        <w:rPr>
-          <w:rFonts w:ascii="돋움체" w:hAnsi="돋움체" w:cs="돋움체" w:hint="eastAsia"/>
-          <w:color w:val="0000FF"/>
-          <w:sz w:val="19"/>
-          <w:szCs w:val="19"/>
-          <w:highlight w:val="white"/>
-        </w:rPr>
-        <w:t>어떤</w:t>
-      </w:r>
-      <w:r>
-        <w:rPr>
-          <w:rFonts w:ascii="돋움체" w:hAnsi="돋움체" w:cs="돋움체" w:hint="eastAsia"/>
-          <w:color w:val="0000FF"/>
-          <w:sz w:val="19"/>
-          <w:szCs w:val="19"/>
-          <w:highlight w:val="white"/>
-        </w:rPr>
-        <w:t xml:space="preserve"> </w:t>
-      </w:r>
-      <w:r>
-        <w:rPr>
-          <w:rFonts w:ascii="돋움체" w:hAnsi="돋움체" w:cs="돋움체" w:hint="eastAsia"/>
-          <w:color w:val="0000FF"/>
-          <w:sz w:val="19"/>
-          <w:szCs w:val="19"/>
-          <w:highlight w:val="white"/>
-        </w:rPr>
-        <w:t>단어를</w:t>
-      </w:r>
-      <w:r>
-        <w:rPr>
-          <w:rFonts w:ascii="돋움체" w:hAnsi="돋움체" w:cs="돋움체" w:hint="eastAsia"/>
-          <w:color w:val="0000FF"/>
-          <w:sz w:val="19"/>
-          <w:szCs w:val="19"/>
-          <w:highlight w:val="white"/>
-        </w:rPr>
-        <w:t xml:space="preserve"> </w:t>
-      </w:r>
-      <w:r>
-        <w:rPr>
-          <w:rFonts w:ascii="돋움체" w:hAnsi="돋움체" w:cs="돋움체" w:hint="eastAsia"/>
-          <w:color w:val="0000FF"/>
-          <w:sz w:val="19"/>
-          <w:szCs w:val="19"/>
-          <w:highlight w:val="white"/>
-        </w:rPr>
-        <w:t>입력한다</w:t>
-      </w:r>
-    </w:p>
-    <w:p>
-      <w:pPr>
-        <w:pStyle w:val="a3"/>
-        <w:widowControl/>
-        <w:numPr>
-          <w:ilvl w:val="0"/>
-          <w:numId w:val="10"/>
-        </w:numPr>
-        <w:wordWrap/>
-        <w:autoSpaceDE/>
-        <w:autoSpaceDN/>
-        <w:spacing w:after="0" w:line="240" w:lineRule="auto"/>
-        <w:ind w:leftChars="0"/>
-        <w:jc w:val="left"/>
-        <w:rPr>
-          <w:rFonts w:ascii="돋움체" w:hAnsi="돋움체" w:cs="돋움체"/>
-          <w:color w:val="0000FF"/>
-          <w:sz w:val="19"/>
-          <w:szCs w:val="19"/>
-          <w:highlight w:val="white"/>
-        </w:rPr>
-      </w:pPr>
-      <w:r>
-        <w:rPr>
-          <w:rFonts w:ascii="돋움체" w:hAnsi="돋움체" w:cs="돋움체" w:hint="eastAsia"/>
-          <w:color w:val="0000FF"/>
-          <w:sz w:val="19"/>
-          <w:szCs w:val="19"/>
-          <w:highlight w:val="white"/>
-        </w:rPr>
-        <w:t>절차</w:t>
-      </w:r>
-      <w:r>
-        <w:rPr>
-          <w:rFonts w:ascii="돋움체" w:hAnsi="돋움체" w:cs="돋움체" w:hint="eastAsia"/>
-          <w:color w:val="0000FF"/>
-          <w:sz w:val="19"/>
-          <w:szCs w:val="19"/>
-          <w:highlight w:val="white"/>
-        </w:rPr>
-        <w:t>4</w:t>
-      </w:r>
-      <w:r>
-        <w:rPr>
-          <w:rFonts w:ascii="돋움체" w:hAnsi="돋움체" w:cs="돋움체" w:hint="eastAsia"/>
-          <w:color w:val="0000FF"/>
-          <w:sz w:val="19"/>
-          <w:szCs w:val="19"/>
-          <w:highlight w:val="white"/>
-        </w:rPr>
-        <w:t>에서</w:t>
-      </w:r>
-      <w:r>
-        <w:rPr>
-          <w:rFonts w:ascii="돋움체" w:hAnsi="돋움체" w:cs="돋움체" w:hint="eastAsia"/>
-          <w:color w:val="0000FF"/>
-          <w:sz w:val="19"/>
-          <w:szCs w:val="19"/>
-          <w:highlight w:val="white"/>
-        </w:rPr>
-        <w:t xml:space="preserve"> </w:t>
-      </w:r>
-      <w:r>
-        <w:rPr>
-          <w:rFonts w:ascii="돋움체" w:hAnsi="돋움체" w:cs="돋움체" w:hint="eastAsia"/>
-          <w:color w:val="0000FF"/>
-          <w:sz w:val="19"/>
-          <w:szCs w:val="19"/>
-          <w:highlight w:val="white"/>
-        </w:rPr>
-        <w:t>말한</w:t>
-      </w:r>
-      <w:r>
-        <w:rPr>
-          <w:rFonts w:ascii="돋움체" w:hAnsi="돋움체" w:cs="돋움체" w:hint="eastAsia"/>
-          <w:color w:val="0000FF"/>
-          <w:sz w:val="19"/>
-          <w:szCs w:val="19"/>
-          <w:highlight w:val="white"/>
-        </w:rPr>
-        <w:t xml:space="preserve"> </w:t>
-      </w:r>
-      <w:r>
-        <w:rPr>
-          <w:rFonts w:ascii="돋움체" w:hAnsi="돋움체" w:cs="돋움체" w:hint="eastAsia"/>
-          <w:color w:val="0000FF"/>
-          <w:sz w:val="19"/>
-          <w:szCs w:val="19"/>
-          <w:highlight w:val="white"/>
-        </w:rPr>
-        <w:t>단어가</w:t>
-      </w:r>
-      <w:r>
-        <w:rPr>
-          <w:rFonts w:ascii="돋움체" w:hAnsi="돋움체" w:cs="돋움체" w:hint="eastAsia"/>
-          <w:color w:val="0000FF"/>
-          <w:sz w:val="19"/>
-          <w:szCs w:val="19"/>
-          <w:highlight w:val="white"/>
-        </w:rPr>
-        <w:t xml:space="preserve"> </w:t>
-      </w:r>
-      <w:r>
-        <w:rPr>
-          <w:rFonts w:ascii="돋움체" w:hAnsi="돋움체" w:cs="돋움체" w:hint="eastAsia"/>
-          <w:color w:val="0000FF"/>
-          <w:sz w:val="19"/>
-          <w:szCs w:val="19"/>
-          <w:highlight w:val="white"/>
-        </w:rPr>
-        <w:t>올바른지</w:t>
-      </w:r>
-      <w:r>
-        <w:rPr>
-          <w:rFonts w:ascii="돋움체" w:hAnsi="돋움체" w:cs="돋움체" w:hint="eastAsia"/>
-          <w:color w:val="0000FF"/>
-          <w:sz w:val="19"/>
-          <w:szCs w:val="19"/>
-          <w:highlight w:val="white"/>
-        </w:rPr>
-        <w:t xml:space="preserve"> </w:t>
-      </w:r>
-      <w:r>
-        <w:rPr>
-          <w:rFonts w:ascii="돋움체" w:hAnsi="돋움체" w:cs="돋움체" w:hint="eastAsia"/>
-          <w:color w:val="0000FF"/>
-          <w:sz w:val="19"/>
-          <w:szCs w:val="19"/>
-          <w:highlight w:val="white"/>
-        </w:rPr>
-        <w:t>판단한다</w:t>
-      </w:r>
-      <w:r>
-        <w:rPr>
-          <w:rFonts w:ascii="돋움체" w:hAnsi="돋움체" w:cs="돋움체" w:hint="eastAsia"/>
-          <w:color w:val="0000FF"/>
-          <w:sz w:val="19"/>
-          <w:szCs w:val="19"/>
-          <w:highlight w:val="white"/>
-        </w:rPr>
-        <w:t>.</w:t>
-      </w:r>
-    </w:p>
-    <w:p>
-      <w:pPr>
-        <w:pStyle w:val="a3"/>
-        <w:widowControl/>
-        <w:numPr>
-          <w:ilvl w:val="0"/>
-          <w:numId w:val="10"/>
-        </w:numPr>
-        <w:wordWrap/>
-        <w:autoSpaceDE/>
-        <w:autoSpaceDN/>
-        <w:spacing w:after="0" w:line="240" w:lineRule="auto"/>
-        <w:ind w:leftChars="0"/>
-        <w:jc w:val="left"/>
-        <w:rPr>
-          <w:rFonts w:ascii="돋움체" w:hAnsi="돋움체" w:cs="돋움체"/>
-          <w:color w:val="0000FF"/>
-          <w:sz w:val="19"/>
-          <w:szCs w:val="19"/>
-          <w:highlight w:val="white"/>
-        </w:rPr>
-      </w:pPr>
-      <w:r>
-        <w:rPr>
-          <w:rFonts w:ascii="돋움체" w:hAnsi="돋움체" w:cs="돋움체" w:hint="eastAsia"/>
-          <w:color w:val="0000FF"/>
-          <w:sz w:val="19"/>
-          <w:szCs w:val="19"/>
-          <w:highlight w:val="white"/>
-        </w:rPr>
-        <w:t>올바르다면</w:t>
-      </w:r>
-      <w:r>
-        <w:rPr>
-          <w:rFonts w:ascii="돋움체" w:hAnsi="돋움체" w:cs="돋움체" w:hint="eastAsia"/>
-          <w:color w:val="0000FF"/>
-          <w:sz w:val="19"/>
-          <w:szCs w:val="19"/>
-          <w:highlight w:val="white"/>
-        </w:rPr>
-        <w:t xml:space="preserve"> </w:t>
-      </w:r>
-      <w:r>
-        <w:rPr>
-          <w:rFonts w:ascii="돋움체" w:hAnsi="돋움체" w:cs="돋움체" w:hint="eastAsia"/>
-          <w:color w:val="0000FF"/>
-          <w:sz w:val="19"/>
-          <w:szCs w:val="19"/>
-          <w:highlight w:val="white"/>
-        </w:rPr>
-        <w:t>그</w:t>
-      </w:r>
-      <w:r>
-        <w:rPr>
-          <w:rFonts w:ascii="돋움체" w:hAnsi="돋움체" w:cs="돋움체" w:hint="eastAsia"/>
-          <w:color w:val="0000FF"/>
-          <w:sz w:val="19"/>
-          <w:szCs w:val="19"/>
-          <w:highlight w:val="white"/>
-        </w:rPr>
-        <w:t xml:space="preserve"> </w:t>
-      </w:r>
-      <w:r>
-        <w:rPr>
-          <w:rFonts w:ascii="돋움체" w:hAnsi="돋움체" w:cs="돋움체" w:hint="eastAsia"/>
-          <w:color w:val="0000FF"/>
-          <w:sz w:val="19"/>
-          <w:szCs w:val="19"/>
-          <w:highlight w:val="white"/>
-        </w:rPr>
-        <w:t>다음</w:t>
-      </w:r>
-      <w:r>
-        <w:rPr>
-          <w:rFonts w:ascii="돋움체" w:hAnsi="돋움체" w:cs="돋움체" w:hint="eastAsia"/>
-          <w:color w:val="0000FF"/>
-          <w:sz w:val="19"/>
-          <w:szCs w:val="19"/>
-          <w:highlight w:val="white"/>
-        </w:rPr>
-        <w:t xml:space="preserve"> </w:t>
-      </w:r>
-      <w:r>
-        <w:rPr>
-          <w:rFonts w:ascii="돋움체" w:hAnsi="돋움체" w:cs="돋움체" w:hint="eastAsia"/>
-          <w:color w:val="0000FF"/>
-          <w:sz w:val="19"/>
-          <w:szCs w:val="19"/>
-          <w:highlight w:val="white"/>
-        </w:rPr>
-        <w:t>사람이</w:t>
-      </w:r>
-      <w:r>
-        <w:rPr>
-          <w:rFonts w:ascii="돋움체" w:hAnsi="돋움체" w:cs="돋움체" w:hint="eastAsia"/>
-          <w:color w:val="0000FF"/>
-          <w:sz w:val="19"/>
-          <w:szCs w:val="19"/>
-          <w:highlight w:val="white"/>
-        </w:rPr>
-        <w:t xml:space="preserve"> </w:t>
-      </w:r>
-      <w:r>
-        <w:rPr>
-          <w:rFonts w:ascii="돋움체" w:hAnsi="돋움체" w:cs="돋움체" w:hint="eastAsia"/>
-          <w:color w:val="0000FF"/>
-          <w:sz w:val="19"/>
-          <w:szCs w:val="19"/>
-          <w:highlight w:val="white"/>
-        </w:rPr>
-        <w:t>어떤</w:t>
-      </w:r>
-      <w:r>
-        <w:rPr>
-          <w:rFonts w:ascii="돋움체" w:hAnsi="돋움체" w:cs="돋움체" w:hint="eastAsia"/>
-          <w:color w:val="0000FF"/>
-          <w:sz w:val="19"/>
-          <w:szCs w:val="19"/>
-          <w:highlight w:val="white"/>
-        </w:rPr>
-        <w:t xml:space="preserve"> </w:t>
-      </w:r>
-      <w:r>
-        <w:rPr>
-          <w:rFonts w:ascii="돋움체" w:hAnsi="돋움체" w:cs="돋움체" w:hint="eastAsia"/>
-          <w:color w:val="0000FF"/>
-          <w:sz w:val="19"/>
-          <w:szCs w:val="19"/>
-          <w:highlight w:val="white"/>
-        </w:rPr>
-        <w:t>단어를</w:t>
-      </w:r>
-      <w:r>
-        <w:rPr>
-          <w:rFonts w:ascii="돋움체" w:hAnsi="돋움체" w:cs="돋움체" w:hint="eastAsia"/>
-          <w:color w:val="0000FF"/>
-          <w:sz w:val="19"/>
-          <w:szCs w:val="19"/>
-          <w:highlight w:val="white"/>
-        </w:rPr>
-        <w:t xml:space="preserve"> </w:t>
-      </w:r>
-      <w:r>
-        <w:rPr>
-          <w:rFonts w:ascii="돋움체" w:hAnsi="돋움체" w:cs="돋움체" w:hint="eastAsia"/>
-          <w:color w:val="0000FF"/>
-          <w:sz w:val="19"/>
-          <w:szCs w:val="19"/>
-          <w:highlight w:val="white"/>
-        </w:rPr>
-        <w:t>말한다</w:t>
-      </w:r>
-      <w:r>
-        <w:rPr>
-          <w:rFonts w:ascii="돋움체" w:hAnsi="돋움체" w:cs="돋움체" w:hint="eastAsia"/>
-          <w:color w:val="0000FF"/>
-          <w:sz w:val="19"/>
-          <w:szCs w:val="19"/>
-          <w:highlight w:val="white"/>
-        </w:rPr>
-        <w:t>.</w:t>
-      </w:r>
-    </w:p>
-    <w:p>
-      <w:pPr>
-        <w:pStyle w:val="a3"/>
-        <w:widowControl/>
-        <w:numPr>
-          <w:ilvl w:val="0"/>
-          <w:numId w:val="10"/>
-        </w:numPr>
-        <w:wordWrap/>
-        <w:autoSpaceDE/>
-        <w:autoSpaceDN/>
-        <w:spacing w:after="0" w:line="240" w:lineRule="auto"/>
-        <w:ind w:leftChars="0"/>
-        <w:jc w:val="left"/>
-        <w:rPr>
-          <w:rFonts w:ascii="돋움체" w:hAnsi="돋움체" w:cs="돋움체"/>
-          <w:color w:val="0000FF"/>
-          <w:sz w:val="19"/>
-          <w:szCs w:val="19"/>
-          <w:highlight w:val="white"/>
-        </w:rPr>
-      </w:pPr>
-      <w:r>
-        <w:rPr>
-          <w:rFonts w:ascii="돋움체" w:hAnsi="돋움체" w:cs="돋움체" w:hint="eastAsia"/>
-          <w:color w:val="0000FF"/>
-          <w:sz w:val="19"/>
-          <w:szCs w:val="19"/>
-          <w:highlight w:val="white"/>
-        </w:rPr>
-        <w:t>올바르지</w:t>
-      </w:r>
-      <w:r>
-        <w:rPr>
-          <w:rFonts w:ascii="돋움체" w:hAnsi="돋움체" w:cs="돋움체" w:hint="eastAsia"/>
-          <w:color w:val="0000FF"/>
-          <w:sz w:val="19"/>
-          <w:szCs w:val="19"/>
-          <w:highlight w:val="white"/>
-        </w:rPr>
-        <w:t xml:space="preserve"> </w:t>
-      </w:r>
-      <w:r>
-        <w:rPr>
-          <w:rFonts w:ascii="돋움체" w:hAnsi="돋움체" w:cs="돋움체" w:hint="eastAsia"/>
-          <w:color w:val="0000FF"/>
-          <w:sz w:val="19"/>
-          <w:szCs w:val="19"/>
-          <w:highlight w:val="white"/>
-        </w:rPr>
-        <w:t>않는다면</w:t>
-      </w:r>
-      <w:r>
-        <w:rPr>
-          <w:rFonts w:ascii="돋움체" w:hAnsi="돋움체" w:cs="돋움체" w:hint="eastAsia"/>
-          <w:color w:val="0000FF"/>
-          <w:sz w:val="19"/>
-          <w:szCs w:val="19"/>
-          <w:highlight w:val="white"/>
-        </w:rPr>
-        <w:t xml:space="preserve"> </w:t>
-      </w:r>
-      <w:r>
-        <w:rPr>
-          <w:rFonts w:ascii="돋움체" w:hAnsi="돋움체" w:cs="돋움체" w:hint="eastAsia"/>
-          <w:color w:val="0000FF"/>
-          <w:sz w:val="19"/>
-          <w:szCs w:val="19"/>
-          <w:highlight w:val="white"/>
-        </w:rPr>
-        <w:t>틀렸다고</w:t>
-      </w:r>
-      <w:r>
-        <w:rPr>
-          <w:rFonts w:ascii="돋움체" w:hAnsi="돋움체" w:cs="돋움체" w:hint="eastAsia"/>
-          <w:color w:val="0000FF"/>
-          <w:sz w:val="19"/>
-          <w:szCs w:val="19"/>
-          <w:highlight w:val="white"/>
-        </w:rPr>
-        <w:t xml:space="preserve"> </w:t>
-      </w:r>
-      <w:r>
-        <w:rPr>
-          <w:rFonts w:ascii="돋움체" w:hAnsi="돋움체" w:cs="돋움체" w:hint="eastAsia"/>
-          <w:color w:val="0000FF"/>
-          <w:sz w:val="19"/>
-          <w:szCs w:val="19"/>
-          <w:highlight w:val="white"/>
-        </w:rPr>
-        <w:t>표시하고</w:t>
-      </w:r>
-      <w:r>
-        <w:rPr>
-          <w:rFonts w:ascii="돋움체" w:hAnsi="돋움체" w:cs="돋움체" w:hint="eastAsia"/>
-          <w:color w:val="0000FF"/>
-          <w:sz w:val="19"/>
-          <w:szCs w:val="19"/>
-          <w:highlight w:val="white"/>
-        </w:rPr>
-        <w:t xml:space="preserve"> </w:t>
-      </w:r>
-      <w:r>
-        <w:rPr>
-          <w:rFonts w:ascii="돋움체" w:hAnsi="돋움체" w:cs="돋움체" w:hint="eastAsia"/>
-          <w:color w:val="0000FF"/>
-          <w:sz w:val="19"/>
-          <w:szCs w:val="19"/>
-          <w:highlight w:val="white"/>
-        </w:rPr>
-        <w:t>게임참가자에서</w:t>
-      </w:r>
-      <w:r>
-        <w:rPr>
-          <w:rFonts w:ascii="돋움체" w:hAnsi="돋움체" w:cs="돋움체" w:hint="eastAsia"/>
-          <w:color w:val="0000FF"/>
-          <w:sz w:val="19"/>
-          <w:szCs w:val="19"/>
-          <w:highlight w:val="white"/>
-        </w:rPr>
-        <w:t xml:space="preserve"> </w:t>
-      </w:r>
-      <w:r>
-        <w:rPr>
-          <w:rFonts w:ascii="돋움체" w:hAnsi="돋움체" w:cs="돋움체" w:hint="eastAsia"/>
-          <w:color w:val="0000FF"/>
-          <w:sz w:val="19"/>
-          <w:szCs w:val="19"/>
-          <w:highlight w:val="white"/>
-        </w:rPr>
-        <w:t>제외한다</w:t>
-      </w:r>
-      <w:r>
-        <w:rPr>
-          <w:rFonts w:ascii="돋움체" w:hAnsi="돋움체" w:cs="돋움체" w:hint="eastAsia"/>
-          <w:color w:val="0000FF"/>
-          <w:sz w:val="19"/>
-          <w:szCs w:val="19"/>
-          <w:highlight w:val="white"/>
-        </w:rPr>
-        <w:t>.</w:t>
-      </w:r>
-    </w:p>
-    <w:p>
-      <w:pPr>
-        <w:pStyle w:val="a3"/>
-        <w:widowControl/>
-        <w:numPr>
-          <w:ilvl w:val="0"/>
-          <w:numId w:val="10"/>
-        </w:numPr>
-        <w:wordWrap/>
-        <w:autoSpaceDE/>
-        <w:autoSpaceDN/>
-        <w:spacing w:after="0" w:line="240" w:lineRule="auto"/>
-        <w:ind w:leftChars="0"/>
-        <w:jc w:val="left"/>
-        <w:rPr>
-          <w:rFonts w:ascii="돋움체" w:hAnsi="돋움체" w:cs="돋움체"/>
-          <w:color w:val="0000FF"/>
-          <w:sz w:val="19"/>
-          <w:szCs w:val="19"/>
-          <w:highlight w:val="white"/>
-        </w:rPr>
-      </w:pPr>
-      <w:r>
-        <w:rPr>
-          <w:rFonts w:ascii="돋움체" w:hAnsi="돋움체" w:cs="돋움체" w:hint="eastAsia"/>
-          <w:color w:val="0000FF"/>
-          <w:sz w:val="19"/>
-          <w:szCs w:val="19"/>
-          <w:highlight w:val="white"/>
-        </w:rPr>
-        <w:t>게임을</w:t>
-      </w:r>
-      <w:r>
-        <w:rPr>
-          <w:rFonts w:ascii="돋움체" w:hAnsi="돋움체" w:cs="돋움체" w:hint="eastAsia"/>
-          <w:color w:val="0000FF"/>
-          <w:sz w:val="19"/>
-          <w:szCs w:val="19"/>
-          <w:highlight w:val="white"/>
-        </w:rPr>
-        <w:t xml:space="preserve"> </w:t>
-      </w:r>
-      <w:r>
-        <w:rPr>
-          <w:rFonts w:ascii="돋움체" w:hAnsi="돋움체" w:cs="돋움체" w:hint="eastAsia"/>
-          <w:color w:val="0000FF"/>
-          <w:sz w:val="19"/>
-          <w:szCs w:val="19"/>
-          <w:highlight w:val="white"/>
-        </w:rPr>
-        <w:t>계속</w:t>
-      </w:r>
-      <w:r>
-        <w:rPr>
-          <w:rFonts w:ascii="돋움체" w:hAnsi="돋움체" w:cs="돋움체" w:hint="eastAsia"/>
-          <w:color w:val="0000FF"/>
-          <w:sz w:val="19"/>
-          <w:szCs w:val="19"/>
-          <w:highlight w:val="white"/>
-        </w:rPr>
-        <w:t xml:space="preserve"> </w:t>
-      </w:r>
-      <w:r>
-        <w:rPr>
-          <w:rFonts w:ascii="돋움체" w:hAnsi="돋움체" w:cs="돋움체" w:hint="eastAsia"/>
-          <w:color w:val="0000FF"/>
-          <w:sz w:val="19"/>
-          <w:szCs w:val="19"/>
-          <w:highlight w:val="white"/>
-        </w:rPr>
-        <w:t>진행한다</w:t>
-      </w:r>
-      <w:r>
-        <w:rPr>
-          <w:rFonts w:ascii="돋움체" w:hAnsi="돋움체" w:cs="돋움체" w:hint="eastAsia"/>
-          <w:color w:val="0000FF"/>
-          <w:sz w:val="19"/>
-          <w:szCs w:val="19"/>
-          <w:highlight w:val="white"/>
-        </w:rPr>
-        <w:t>(</w:t>
-      </w:r>
-      <w:r>
-        <w:rPr>
-          <w:rFonts w:ascii="돋움체" w:hAnsi="돋움체" w:cs="돋움체" w:hint="eastAsia"/>
-          <w:color w:val="0000FF"/>
-          <w:sz w:val="19"/>
-          <w:szCs w:val="19"/>
-          <w:highlight w:val="white"/>
-        </w:rPr>
-        <w:t>절차</w:t>
-      </w:r>
-      <w:r>
-        <w:rPr>
-          <w:rFonts w:ascii="돋움체" w:hAnsi="돋움체" w:cs="돋움체" w:hint="eastAsia"/>
-          <w:color w:val="0000FF"/>
-          <w:sz w:val="19"/>
-          <w:szCs w:val="19"/>
-          <w:highlight w:val="white"/>
-        </w:rPr>
-        <w:t xml:space="preserve"> </w:t>
-      </w:r>
-      <w:r>
-        <w:rPr>
-          <w:rFonts w:ascii="돋움체" w:hAnsi="돋움체" w:cs="돋움체"/>
-          <w:color w:val="0000FF"/>
-          <w:sz w:val="19"/>
-          <w:szCs w:val="19"/>
-          <w:highlight w:val="white"/>
-        </w:rPr>
-        <w:t>4</w:t>
-      </w:r>
-      <w:r>
-        <w:rPr>
-          <w:rFonts w:ascii="돋움체" w:hAnsi="돋움체" w:cs="돋움체" w:hint="eastAsia"/>
-          <w:color w:val="0000FF"/>
-          <w:sz w:val="19"/>
-          <w:szCs w:val="19"/>
-          <w:highlight w:val="white"/>
-        </w:rPr>
-        <w:t>로</w:t>
-      </w:r>
-      <w:r>
-        <w:rPr>
-          <w:rFonts w:ascii="돋움체" w:hAnsi="돋움체" w:cs="돋움체" w:hint="eastAsia"/>
-          <w:color w:val="0000FF"/>
-          <w:sz w:val="19"/>
-          <w:szCs w:val="19"/>
-          <w:highlight w:val="white"/>
-        </w:rPr>
-        <w:t xml:space="preserve"> </w:t>
-      </w:r>
-      <w:r>
-        <w:rPr>
-          <w:rFonts w:ascii="돋움체" w:hAnsi="돋움체" w:cs="돋움체" w:hint="eastAsia"/>
-          <w:color w:val="0000FF"/>
-          <w:sz w:val="19"/>
-          <w:szCs w:val="19"/>
-          <w:highlight w:val="white"/>
-        </w:rPr>
-        <w:t>이동</w:t>
-      </w:r>
-      <w:r>
-        <w:rPr>
-          <w:rFonts w:ascii="돋움체" w:hAnsi="돋움체" w:cs="돋움체" w:hint="eastAsia"/>
-          <w:color w:val="0000FF"/>
-          <w:sz w:val="19"/>
-          <w:szCs w:val="19"/>
-          <w:highlight w:val="white"/>
-        </w:rPr>
-        <w:t>).</w:t>
-      </w:r>
-    </w:p>
-    <w:p>
-      <w:pPr>
-        <w:rPr>
-          <w:rFonts w:ascii="돋움체" w:hAnsi="돋움체" w:cs="돋움체"/>
-          <w:color w:val="0000FF"/>
-          <w:sz w:val="19"/>
-          <w:szCs w:val="19"/>
-          <w:highlight w:val="white"/>
-        </w:rPr>
-      </w:pPr>
-      <w:r>
-        <w:rPr>
-          <w:rFonts w:ascii="돋움체" w:hAnsi="돋움체" w:cs="돋움체" w:hint="eastAsia"/>
-          <w:color w:val="0000FF"/>
-          <w:sz w:val="19"/>
-          <w:szCs w:val="19"/>
-          <w:highlight w:val="white"/>
-        </w:rPr>
-        <w:t>*/</w:t>
-      </w:r>
-    </w:p>
-    <w:p>
-      <w:pPr>
         <w:spacing w:after="0"/>
         <w:rPr>
-          <w:rFonts w:hint="eastAsia"/>
+          <w:sz w:val="19"/>
+          <w:szCs w:val="19"/>
+        </w:rPr>
+      </w:pPr>
+    </w:p>
+    <w:p>
+      <w:pPr>
+        <w:spacing w:after="0"/>
+        <w:rPr>
+          <w:rFonts w:ascii="돋움체" w:hAnsi="돋움체" w:cs="돋움체"/>
+          <w:color w:val="0000FF"/>
+          <w:sz w:val="19"/>
+          <w:szCs w:val="19"/>
+          <w:highlight w:val="white"/>
+        </w:rPr>
+      </w:pPr>
+      <w:r>
+        <w:rPr>
+          <w:noProof/>
+        </w:rPr>
+        <w:drawing>
+          <wp:inline distT="0" distB="0" distL="0" distR="0" wp14:anchorId="42EA5C48" wp14:editId="39818574">
+            <wp:extent cx="5117959" cy="2705100"/>
+            <wp:effectExtent l="0" t="0" r="6985" b="0"/>
+            <wp:docPr id="8" name="그림 8"/>
+            <wp:cNvGraphicFramePr>
+              <a:graphicFrameLocks xmlns:a="http://schemas.openxmlformats.org/drawingml/2006/main" noChangeAspect="1"/>
+            </wp:cNvGraphicFramePr>
+            <a:graphic xmlns:a="http://schemas.openxmlformats.org/drawingml/2006/main">
+              <a:graphicData uri="http://schemas.openxmlformats.org/drawingml/2006/picture">
+                <pic:pic xmlns:pic="http://schemas.openxmlformats.org/drawingml/2006/picture">
+                  <pic:nvPicPr>
+                    <pic:cNvPr id="1" name=""/>
+                    <pic:cNvPicPr/>
+                  </pic:nvPicPr>
+                  <pic:blipFill>
+                    <a:blip r:embed="rId15"/>
+                    <a:stretch>
+                      <a:fillRect/>
+                    </a:stretch>
+                  </pic:blipFill>
+                  <pic:spPr>
+                    <a:xfrm>
+                      <a:off x="0" y="0"/>
+                      <a:ext cx="5132775" cy="2712931"/>
+                    </a:xfrm>
+                    <a:prstGeom prst="rect">
+                      <a:avLst/>
+                    </a:prstGeom>
+                  </pic:spPr>
+                </pic:pic>
+              </a:graphicData>
+            </a:graphic>
+          </wp:inline>
+        </w:drawing>
+      </w:r>
+    </w:p>
+    <w:p>
+      <w:pPr>
+        <w:spacing w:after="0"/>
+        <w:rPr>
           <w:sz w:val="19"/>
           <w:szCs w:val="19"/>
         </w:rPr>
       </w:pPr>
     </w:p>
     <w:sectPr>
-      <w:footerReference w:type="default" r:id="rId14"/>
+      <w:footerReference w:type="default" r:id="rId16"/>
       <w:pgSz w:w="11906" w:h="16838"/>
       <w:pgMar w:top="720" w:right="720" w:bottom="720" w:left="720" w:header="851" w:footer="0" w:gutter="0"/>
       <w:cols w:space="425"/>
@@ -20365,7 +20857,7 @@
             <w:noProof/>
             <w:lang w:val="ko-KR"/>
           </w:rPr>
-          <w:t>7</w:t>
+          <w:t>8</w:t>
         </w:r>
         <w:r>
           <w:fldChar w:fldCharType="end"/>
@@ -20724,16 +21216,16 @@
     </w:lvl>
   </w:abstractNum>
   <w:abstractNum w:abstractNumId="3" w15:restartNumberingAfterBreak="0">
-    <w:nsid w:val="2DBB114C"/>
+    <w:nsid w:val="26B701F9"/>
     <w:multiLevelType w:val="hybridMultilevel"/>
-    <w:tmpl w:val="8FF88AB0"/>
+    <w:tmpl w:val="DE7E2EBE"/>
     <w:lvl w:ilvl="0" w:tplc="F66C2A5C">
       <w:start w:val="1"/>
       <w:numFmt w:val="bullet"/>
       <w:lvlText w:val="­"/>
       <w:lvlJc w:val="left"/>
       <w:pPr>
-        <w:ind w:left="400" w:hanging="400"/>
+        <w:ind w:left="800" w:hanging="400"/>
       </w:pPr>
       <w:rPr>
         <w:rFonts w:ascii="맑은 고딕" w:eastAsia="맑은 고딕" w:hAnsi="맑은 고딕" w:hint="eastAsia"/>
@@ -20745,7 +21237,7 @@
       <w:lvlText w:val=""/>
       <w:lvlJc w:val="left"/>
       <w:pPr>
-        <w:ind w:left="800" w:hanging="400"/>
+        <w:ind w:left="1200" w:hanging="400"/>
       </w:pPr>
       <w:rPr>
         <w:rFonts w:ascii="Wingdings" w:hAnsi="Wingdings" w:hint="default"/>
@@ -20757,7 +21249,7 @@
       <w:lvlText w:val=""/>
       <w:lvlJc w:val="left"/>
       <w:pPr>
-        <w:ind w:left="1200" w:hanging="400"/>
+        <w:ind w:left="1600" w:hanging="400"/>
       </w:pPr>
       <w:rPr>
         <w:rFonts w:ascii="Wingdings" w:hAnsi="Wingdings" w:hint="default"/>
@@ -20769,7 +21261,7 @@
       <w:lvlText w:val=""/>
       <w:lvlJc w:val="left"/>
       <w:pPr>
-        <w:ind w:left="1600" w:hanging="400"/>
+        <w:ind w:left="2000" w:hanging="400"/>
       </w:pPr>
       <w:rPr>
         <w:rFonts w:ascii="Wingdings" w:hAnsi="Wingdings" w:hint="default"/>
@@ -20781,7 +21273,7 @@
       <w:lvlText w:val=""/>
       <w:lvlJc w:val="left"/>
       <w:pPr>
-        <w:ind w:left="2000" w:hanging="400"/>
+        <w:ind w:left="2400" w:hanging="400"/>
       </w:pPr>
       <w:rPr>
         <w:rFonts w:ascii="Wingdings" w:hAnsi="Wingdings" w:hint="default"/>
@@ -20793,7 +21285,7 @@
       <w:lvlText w:val=""/>
       <w:lvlJc w:val="left"/>
       <w:pPr>
-        <w:ind w:left="2400" w:hanging="400"/>
+        <w:ind w:left="2800" w:hanging="400"/>
       </w:pPr>
       <w:rPr>
         <w:rFonts w:ascii="Wingdings" w:hAnsi="Wingdings" w:hint="default"/>
@@ -20805,7 +21297,7 @@
       <w:lvlText w:val=""/>
       <w:lvlJc w:val="left"/>
       <w:pPr>
-        <w:ind w:left="2800" w:hanging="400"/>
+        <w:ind w:left="3200" w:hanging="400"/>
       </w:pPr>
       <w:rPr>
         <w:rFonts w:ascii="Wingdings" w:hAnsi="Wingdings" w:hint="default"/>
@@ -20817,7 +21309,7 @@
       <w:lvlText w:val=""/>
       <w:lvlJc w:val="left"/>
       <w:pPr>
-        <w:ind w:left="3200" w:hanging="400"/>
+        <w:ind w:left="3600" w:hanging="400"/>
       </w:pPr>
       <w:rPr>
         <w:rFonts w:ascii="Wingdings" w:hAnsi="Wingdings" w:hint="default"/>
@@ -20829,7 +21321,7 @@
       <w:lvlText w:val=""/>
       <w:lvlJc w:val="left"/>
       <w:pPr>
-        <w:ind w:left="3600" w:hanging="400"/>
+        <w:ind w:left="4000" w:hanging="400"/>
       </w:pPr>
       <w:rPr>
         <w:rFonts w:ascii="Wingdings" w:hAnsi="Wingdings" w:hint="default"/>
@@ -20837,16 +21329,16 @@
     </w:lvl>
   </w:abstractNum>
   <w:abstractNum w:abstractNumId="4" w15:restartNumberingAfterBreak="0">
-    <w:nsid w:val="35E672B9"/>
+    <w:nsid w:val="2DBB114C"/>
     <w:multiLevelType w:val="hybridMultilevel"/>
-    <w:tmpl w:val="399207B2"/>
+    <w:tmpl w:val="8FF88AB0"/>
     <w:lvl w:ilvl="0" w:tplc="F66C2A5C">
       <w:start w:val="1"/>
       <w:numFmt w:val="bullet"/>
       <w:lvlText w:val="­"/>
       <w:lvlJc w:val="left"/>
       <w:pPr>
-        <w:ind w:left="800" w:hanging="400"/>
+        <w:ind w:left="400" w:hanging="400"/>
       </w:pPr>
       <w:rPr>
         <w:rFonts w:ascii="맑은 고딕" w:eastAsia="맑은 고딕" w:hAnsi="맑은 고딕" w:hint="eastAsia"/>
@@ -20858,7 +21350,7 @@
       <w:lvlText w:val=""/>
       <w:lvlJc w:val="left"/>
       <w:pPr>
-        <w:ind w:left="1200" w:hanging="400"/>
+        <w:ind w:left="800" w:hanging="400"/>
       </w:pPr>
       <w:rPr>
         <w:rFonts w:ascii="Wingdings" w:hAnsi="Wingdings" w:hint="default"/>
@@ -20870,7 +21362,7 @@
       <w:lvlText w:val=""/>
       <w:lvlJc w:val="left"/>
       <w:pPr>
-        <w:ind w:left="1600" w:hanging="400"/>
+        <w:ind w:left="1200" w:hanging="400"/>
       </w:pPr>
       <w:rPr>
         <w:rFonts w:ascii="Wingdings" w:hAnsi="Wingdings" w:hint="default"/>
@@ -20882,7 +21374,7 @@
       <w:lvlText w:val=""/>
       <w:lvlJc w:val="left"/>
       <w:pPr>
-        <w:ind w:left="2000" w:hanging="400"/>
+        <w:ind w:left="1600" w:hanging="400"/>
       </w:pPr>
       <w:rPr>
         <w:rFonts w:ascii="Wingdings" w:hAnsi="Wingdings" w:hint="default"/>
@@ -20894,7 +21386,7 @@
       <w:lvlText w:val=""/>
       <w:lvlJc w:val="left"/>
       <w:pPr>
-        <w:ind w:left="2400" w:hanging="400"/>
+        <w:ind w:left="2000" w:hanging="400"/>
       </w:pPr>
       <w:rPr>
         <w:rFonts w:ascii="Wingdings" w:hAnsi="Wingdings" w:hint="default"/>
@@ -20906,7 +21398,7 @@
       <w:lvlText w:val=""/>
       <w:lvlJc w:val="left"/>
       <w:pPr>
-        <w:ind w:left="2800" w:hanging="400"/>
+        <w:ind w:left="2400" w:hanging="400"/>
       </w:pPr>
       <w:rPr>
         <w:rFonts w:ascii="Wingdings" w:hAnsi="Wingdings" w:hint="default"/>
@@ -20918,7 +21410,7 @@
       <w:lvlText w:val=""/>
       <w:lvlJc w:val="left"/>
       <w:pPr>
-        <w:ind w:left="3200" w:hanging="400"/>
+        <w:ind w:left="2800" w:hanging="400"/>
       </w:pPr>
       <w:rPr>
         <w:rFonts w:ascii="Wingdings" w:hAnsi="Wingdings" w:hint="default"/>
@@ -20930,7 +21422,7 @@
       <w:lvlText w:val=""/>
       <w:lvlJc w:val="left"/>
       <w:pPr>
-        <w:ind w:left="3600" w:hanging="400"/>
+        <w:ind w:left="3200" w:hanging="400"/>
       </w:pPr>
       <w:rPr>
         <w:rFonts w:ascii="Wingdings" w:hAnsi="Wingdings" w:hint="default"/>
@@ -20942,7 +21434,7 @@
       <w:lvlText w:val=""/>
       <w:lvlJc w:val="left"/>
       <w:pPr>
-        <w:ind w:left="4000" w:hanging="400"/>
+        <w:ind w:left="3600" w:hanging="400"/>
       </w:pPr>
       <w:rPr>
         <w:rFonts w:ascii="Wingdings" w:hAnsi="Wingdings" w:hint="default"/>
@@ -20950,6 +21442,119 @@
     </w:lvl>
   </w:abstractNum>
   <w:abstractNum w:abstractNumId="5" w15:restartNumberingAfterBreak="0">
+    <w:nsid w:val="35E672B9"/>
+    <w:multiLevelType w:val="hybridMultilevel"/>
+    <w:tmpl w:val="399207B2"/>
+    <w:lvl w:ilvl="0" w:tplc="F66C2A5C">
+      <w:start w:val="1"/>
+      <w:numFmt w:val="bullet"/>
+      <w:lvlText w:val="­"/>
+      <w:lvlJc w:val="left"/>
+      <w:pPr>
+        <w:ind w:left="800" w:hanging="400"/>
+      </w:pPr>
+      <w:rPr>
+        <w:rFonts w:ascii="맑은 고딕" w:eastAsia="맑은 고딕" w:hAnsi="맑은 고딕" w:hint="eastAsia"/>
+      </w:rPr>
+    </w:lvl>
+    <w:lvl w:ilvl="1" w:tplc="04090003" w:tentative="1">
+      <w:start w:val="1"/>
+      <w:numFmt w:val="bullet"/>
+      <w:lvlText w:val=""/>
+      <w:lvlJc w:val="left"/>
+      <w:pPr>
+        <w:ind w:left="1200" w:hanging="400"/>
+      </w:pPr>
+      <w:rPr>
+        <w:rFonts w:ascii="Wingdings" w:hAnsi="Wingdings" w:hint="default"/>
+      </w:rPr>
+    </w:lvl>
+    <w:lvl w:ilvl="2" w:tplc="04090005" w:tentative="1">
+      <w:start w:val="1"/>
+      <w:numFmt w:val="bullet"/>
+      <w:lvlText w:val=""/>
+      <w:lvlJc w:val="left"/>
+      <w:pPr>
+        <w:ind w:left="1600" w:hanging="400"/>
+      </w:pPr>
+      <w:rPr>
+        <w:rFonts w:ascii="Wingdings" w:hAnsi="Wingdings" w:hint="default"/>
+      </w:rPr>
+    </w:lvl>
+    <w:lvl w:ilvl="3" w:tplc="04090001" w:tentative="1">
+      <w:start w:val="1"/>
+      <w:numFmt w:val="bullet"/>
+      <w:lvlText w:val=""/>
+      <w:lvlJc w:val="left"/>
+      <w:pPr>
+        <w:ind w:left="2000" w:hanging="400"/>
+      </w:pPr>
+      <w:rPr>
+        <w:rFonts w:ascii="Wingdings" w:hAnsi="Wingdings" w:hint="default"/>
+      </w:rPr>
+    </w:lvl>
+    <w:lvl w:ilvl="4" w:tplc="04090003" w:tentative="1">
+      <w:start w:val="1"/>
+      <w:numFmt w:val="bullet"/>
+      <w:lvlText w:val=""/>
+      <w:lvlJc w:val="left"/>
+      <w:pPr>
+        <w:ind w:left="2400" w:hanging="400"/>
+      </w:pPr>
+      <w:rPr>
+        <w:rFonts w:ascii="Wingdings" w:hAnsi="Wingdings" w:hint="default"/>
+      </w:rPr>
+    </w:lvl>
+    <w:lvl w:ilvl="5" w:tplc="04090005" w:tentative="1">
+      <w:start w:val="1"/>
+      <w:numFmt w:val="bullet"/>
+      <w:lvlText w:val=""/>
+      <w:lvlJc w:val="left"/>
+      <w:pPr>
+        <w:ind w:left="2800" w:hanging="400"/>
+      </w:pPr>
+      <w:rPr>
+        <w:rFonts w:ascii="Wingdings" w:hAnsi="Wingdings" w:hint="default"/>
+      </w:rPr>
+    </w:lvl>
+    <w:lvl w:ilvl="6" w:tplc="04090001" w:tentative="1">
+      <w:start w:val="1"/>
+      <w:numFmt w:val="bullet"/>
+      <w:lvlText w:val=""/>
+      <w:lvlJc w:val="left"/>
+      <w:pPr>
+        <w:ind w:left="3200" w:hanging="400"/>
+      </w:pPr>
+      <w:rPr>
+        <w:rFonts w:ascii="Wingdings" w:hAnsi="Wingdings" w:hint="default"/>
+      </w:rPr>
+    </w:lvl>
+    <w:lvl w:ilvl="7" w:tplc="04090003" w:tentative="1">
+      <w:start w:val="1"/>
+      <w:numFmt w:val="bullet"/>
+      <w:lvlText w:val=""/>
+      <w:lvlJc w:val="left"/>
+      <w:pPr>
+        <w:ind w:left="3600" w:hanging="400"/>
+      </w:pPr>
+      <w:rPr>
+        <w:rFonts w:ascii="Wingdings" w:hAnsi="Wingdings" w:hint="default"/>
+      </w:rPr>
+    </w:lvl>
+    <w:lvl w:ilvl="8" w:tplc="04090005" w:tentative="1">
+      <w:start w:val="1"/>
+      <w:numFmt w:val="bullet"/>
+      <w:lvlText w:val=""/>
+      <w:lvlJc w:val="left"/>
+      <w:pPr>
+        <w:ind w:left="4000" w:hanging="400"/>
+      </w:pPr>
+      <w:rPr>
+        <w:rFonts w:ascii="Wingdings" w:hAnsi="Wingdings" w:hint="default"/>
+      </w:rPr>
+    </w:lvl>
+  </w:abstractNum>
+  <w:abstractNum w:abstractNumId="6" w15:restartNumberingAfterBreak="0">
     <w:nsid w:val="3709094A"/>
     <w:multiLevelType w:val="hybridMultilevel"/>
     <w:tmpl w:val="47B0AF82"/>
@@ -21062,7 +21667,7 @@
       </w:rPr>
     </w:lvl>
   </w:abstractNum>
-  <w:abstractNum w:abstractNumId="6" w15:restartNumberingAfterBreak="0">
+  <w:abstractNum w:abstractNumId="7" w15:restartNumberingAfterBreak="0">
     <w:nsid w:val="4FF373ED"/>
     <w:multiLevelType w:val="hybridMultilevel"/>
     <w:tmpl w:val="50FE98E6"/>
@@ -21175,7 +21780,7 @@
       </w:rPr>
     </w:lvl>
   </w:abstractNum>
-  <w:abstractNum w:abstractNumId="7" w15:restartNumberingAfterBreak="0">
+  <w:abstractNum w:abstractNumId="8" w15:restartNumberingAfterBreak="0">
     <w:nsid w:val="5D1709E5"/>
     <w:multiLevelType w:val="hybridMultilevel"/>
     <w:tmpl w:val="6FBC1C9E"/>
@@ -21288,7 +21893,7 @@
       </w:rPr>
     </w:lvl>
   </w:abstractNum>
-  <w:abstractNum w:abstractNumId="8" w15:restartNumberingAfterBreak="0">
+  <w:abstractNum w:abstractNumId="9" w15:restartNumberingAfterBreak="0">
     <w:nsid w:val="65412E2D"/>
     <w:multiLevelType w:val="hybridMultilevel"/>
     <w:tmpl w:val="E2985B5C"/>
@@ -21400,7 +22005,7 @@
       </w:rPr>
     </w:lvl>
   </w:abstractNum>
-  <w:abstractNum w:abstractNumId="9" w15:restartNumberingAfterBreak="0">
+  <w:abstractNum w:abstractNumId="10" w15:restartNumberingAfterBreak="0">
     <w:nsid w:val="75493F17"/>
     <w:multiLevelType w:val="multilevel"/>
     <w:tmpl w:val="D15AE096"/>
@@ -21514,34 +22119,37 @@
     </w:lvl>
   </w:abstractNum>
   <w:num w:numId="1">
-    <w:abstractNumId w:val="9"/>
+    <w:abstractNumId w:val="10"/>
   </w:num>
   <w:num w:numId="2">
-    <w:abstractNumId w:val="5"/>
+    <w:abstractNumId w:val="6"/>
   </w:num>
   <w:num w:numId="3">
     <w:abstractNumId w:val="0"/>
   </w:num>
   <w:num w:numId="4">
-    <w:abstractNumId w:val="6"/>
+    <w:abstractNumId w:val="7"/>
   </w:num>
   <w:num w:numId="5">
-    <w:abstractNumId w:val="3"/>
+    <w:abstractNumId w:val="4"/>
   </w:num>
   <w:num w:numId="6">
-    <w:abstractNumId w:val="7"/>
+    <w:abstractNumId w:val="8"/>
   </w:num>
   <w:num w:numId="7">
     <w:abstractNumId w:val="1"/>
   </w:num>
   <w:num w:numId="8">
-    <w:abstractNumId w:val="4"/>
+    <w:abstractNumId w:val="5"/>
   </w:num>
   <w:num w:numId="9">
-    <w:abstractNumId w:val="8"/>
+    <w:abstractNumId w:val="9"/>
   </w:num>
   <w:num w:numId="10">
     <w:abstractNumId w:val="2"/>
+  </w:num>
+  <w:num w:numId="11">
+    <w:abstractNumId w:val="3"/>
   </w:num>
 </w:numbering>
 </file>
@@ -22374,7 +22982,7 @@
 </file>
 
 <file path=customXml/itemProps1.xml><?xml version="1.0" encoding="utf-8"?>
-<ds:datastoreItem xmlns:ds="http://schemas.openxmlformats.org/officeDocument/2006/customXml" ds:itemID="{4FE1F103-1776-4283-80F6-577002CD9BEC}">
+<ds:datastoreItem xmlns:ds="http://schemas.openxmlformats.org/officeDocument/2006/customXml" ds:itemID="{9EDC70C9-0081-462D-BC1D-231227D25A6E}">
   <ds:schemaRefs>
     <ds:schemaRef ds:uri="http://schemas.openxmlformats.org/officeDocument/2006/bibliography"/>
   </ds:schemaRefs>
